--- a/EL3111_2_20221006_13220034/0_Prelab/EL3111_TP_2_13220034.docx
+++ b/EL3111_2_20221006_13220034/0_Prelab/EL3111_TP_2_13220034.docx
@@ -316,7 +316,48 @@
           <w:szCs w:val="24"/>
         </w:rPr>
         <w:tab/>
-        <w:t>_______________________________________</w:t>
+      </w:r>
+      <w:r>
+        <w:rPr>
+          <w:sz w:val="24"/>
+          <w:szCs w:val="24"/>
+          <w:lang w:val="en-US"/>
+        </w:rPr>
+        <w:t xml:space="preserve">Aditya </w:t>
+      </w:r>
+      <w:proofErr w:type="spellStart"/>
+      <w:r>
+        <w:rPr>
+          <w:sz w:val="24"/>
+          <w:szCs w:val="24"/>
+          <w:lang w:val="en-US"/>
+        </w:rPr>
+        <w:t>Anandita</w:t>
+      </w:r>
+      <w:proofErr w:type="spellEnd"/>
+      <w:r>
+        <w:rPr>
+          <w:sz w:val="24"/>
+          <w:szCs w:val="24"/>
+          <w:lang w:val="en-US"/>
+        </w:rPr>
+        <w:t xml:space="preserve"> Dharma Putra</w:t>
+      </w:r>
+      <w:r>
+        <w:rPr>
+          <w:sz w:val="24"/>
+          <w:szCs w:val="24"/>
+          <w:lang w:val="en-US"/>
+        </w:rPr>
+        <w:t xml:space="preserve"> / </w:t>
+      </w:r>
+      <w:r>
+        <w:rPr>
+          <w:sz w:val="24"/>
+          <w:szCs w:val="24"/>
+          <w:lang w:val="en-US"/>
+        </w:rPr>
+        <w:t>13219043</w:t>
       </w:r>
     </w:p>
     <w:p>
@@ -1033,21 +1074,7 @@
               <w:rPr>
                 <w:lang w:val="en-US"/>
               </w:rPr>
-              <w:t xml:space="preserve"> </w:t>
-            </w:r>
-            <w:proofErr w:type="gramStart"/>
-            <w:r>
-              <w:rPr>
-                <w:lang w:val="en-US"/>
-              </w:rPr>
-              <w:t>32 bit</w:t>
-            </w:r>
-            <w:proofErr w:type="gramEnd"/>
-            <w:r>
-              <w:rPr>
-                <w:lang w:val="en-US"/>
-              </w:rPr>
-              <w:t xml:space="preserve"> yang </w:t>
+              <w:t xml:space="preserve"> 32 bit yang </w:t>
             </w:r>
             <w:proofErr w:type="spellStart"/>
             <w:r>
@@ -1555,21 +1582,7 @@
               <w:rPr>
                 <w:lang w:val="en-US"/>
               </w:rPr>
-              <w:t xml:space="preserve">Pada single precision </w:t>
-            </w:r>
-            <w:proofErr w:type="gramStart"/>
-            <w:r>
-              <w:rPr>
-                <w:lang w:val="en-US"/>
-              </w:rPr>
-              <w:t>1 bit</w:t>
-            </w:r>
-            <w:proofErr w:type="gramEnd"/>
-            <w:r>
-              <w:rPr>
-                <w:lang w:val="en-US"/>
-              </w:rPr>
-              <w:t xml:space="preserve"> MSB </w:t>
+              <w:t xml:space="preserve">Pada single precision 1 bit MSB </w:t>
             </w:r>
             <w:proofErr w:type="spellStart"/>
             <w:r>
@@ -1737,21 +1750,7 @@
               <w:rPr>
                 <w:lang w:val="en-US"/>
               </w:rPr>
-              <w:t xml:space="preserve"> 23 </w:t>
-            </w:r>
-            <w:proofErr w:type="gramStart"/>
-            <w:r>
-              <w:rPr>
-                <w:lang w:val="en-US"/>
-              </w:rPr>
-              <w:t>bit</w:t>
-            </w:r>
-            <w:proofErr w:type="gramEnd"/>
-            <w:r>
-              <w:rPr>
-                <w:lang w:val="en-US"/>
-              </w:rPr>
-              <w:t>.</w:t>
+              <w:t xml:space="preserve"> 23 bit.</w:t>
             </w:r>
           </w:p>
           <w:p>
@@ -3836,19 +3835,7 @@
                 <w:highlight w:val="white"/>
                 <w:lang w:val="en-ID"/>
               </w:rPr>
-              <w:t xml:space="preserve"> </w:t>
-            </w:r>
-            <w:proofErr w:type="gramStart"/>
-            <w:r>
-              <w:rPr>
-                <w:rFonts w:ascii="Courier New" w:hAnsi="Courier New" w:cs="Courier New"/>
-                <w:color w:val="000000"/>
-                <w:sz w:val="20"/>
-                <w:szCs w:val="20"/>
-                <w:highlight w:val="white"/>
-                <w:lang w:val="en-ID"/>
-              </w:rPr>
-              <w:t>main</w:t>
+              <w:t xml:space="preserve"> main</w:t>
             </w:r>
             <w:r>
               <w:rPr>
@@ -3861,21 +3848,7 @@
                 <w:highlight w:val="white"/>
                 <w:lang w:val="en-ID"/>
               </w:rPr>
-              <w:t>(</w:t>
-            </w:r>
-            <w:proofErr w:type="gramEnd"/>
-            <w:r>
-              <w:rPr>
-                <w:rFonts w:ascii="Courier New" w:hAnsi="Courier New" w:cs="Courier New"/>
-                <w:b/>
-                <w:bCs/>
-                <w:color w:val="000080"/>
-                <w:sz w:val="20"/>
-                <w:szCs w:val="20"/>
-                <w:highlight w:val="white"/>
-                <w:lang w:val="en-ID"/>
-              </w:rPr>
-              <w:t>){</w:t>
+              <w:t>(){</w:t>
             </w:r>
           </w:p>
           <w:p>
@@ -3950,7 +3923,6 @@
               </w:rPr>
               <w:t xml:space="preserve"> </w:t>
             </w:r>
-            <w:proofErr w:type="gramStart"/>
             <w:r>
               <w:rPr>
                 <w:rFonts w:ascii="Courier New" w:hAnsi="Courier New" w:cs="Courier New"/>
@@ -3975,7 +3947,6 @@
               </w:rPr>
               <w:t>;</w:t>
             </w:r>
-            <w:proofErr w:type="gramEnd"/>
           </w:p>
           <w:p>
             <w:pPr>
@@ -4049,7 +4020,6 @@
               </w:rPr>
               <w:t xml:space="preserve"> </w:t>
             </w:r>
-            <w:proofErr w:type="gramStart"/>
             <w:r>
               <w:rPr>
                 <w:rFonts w:ascii="Courier New" w:hAnsi="Courier New" w:cs="Courier New"/>
@@ -4087,7 +4057,6 @@
               </w:rPr>
               <w:t>;</w:t>
             </w:r>
-            <w:proofErr w:type="gramEnd"/>
           </w:p>
           <w:p>
             <w:pPr>
@@ -4161,7 +4130,6 @@
               </w:rPr>
               <w:t xml:space="preserve"> </w:t>
             </w:r>
-            <w:proofErr w:type="gramStart"/>
             <w:r>
               <w:rPr>
                 <w:rFonts w:ascii="Courier New" w:hAnsi="Courier New" w:cs="Courier New"/>
@@ -4186,7 +4154,6 @@
               </w:rPr>
               <w:t>;</w:t>
             </w:r>
-            <w:proofErr w:type="gramEnd"/>
           </w:p>
           <w:p>
             <w:pPr>
@@ -4231,7 +4198,6 @@
               <w:t xml:space="preserve">    </w:t>
             </w:r>
             <w:proofErr w:type="spellStart"/>
-            <w:proofErr w:type="gramStart"/>
             <w:r>
               <w:rPr>
                 <w:rFonts w:ascii="Courier New" w:hAnsi="Courier New" w:cs="Courier New"/>
@@ -4257,7 +4223,6 @@
               </w:rPr>
               <w:t>(</w:t>
             </w:r>
-            <w:proofErr w:type="gramEnd"/>
             <w:r>
               <w:rPr>
                 <w:rFonts w:ascii="Courier New" w:hAnsi="Courier New" w:cs="Courier New"/>
@@ -4380,7 +4345,6 @@
               <w:t xml:space="preserve">    </w:t>
             </w:r>
             <w:proofErr w:type="spellStart"/>
-            <w:proofErr w:type="gramStart"/>
             <w:r>
               <w:rPr>
                 <w:rFonts w:ascii="Courier New" w:hAnsi="Courier New" w:cs="Courier New"/>
@@ -4406,7 +4370,6 @@
               </w:rPr>
               <w:t>(</w:t>
             </w:r>
-            <w:proofErr w:type="gramEnd"/>
             <w:r>
               <w:rPr>
                 <w:rFonts w:ascii="Courier New" w:hAnsi="Courier New" w:cs="Courier New"/>
@@ -4529,7 +4492,6 @@
               <w:t xml:space="preserve">    </w:t>
             </w:r>
             <w:proofErr w:type="spellStart"/>
-            <w:proofErr w:type="gramStart"/>
             <w:r>
               <w:rPr>
                 <w:rFonts w:ascii="Courier New" w:hAnsi="Courier New" w:cs="Courier New"/>
@@ -4555,7 +4517,6 @@
               </w:rPr>
               <w:t>(</w:t>
             </w:r>
-            <w:proofErr w:type="gramEnd"/>
             <w:r>
               <w:rPr>
                 <w:rFonts w:ascii="Courier New" w:hAnsi="Courier New" w:cs="Courier New"/>
@@ -4717,7 +4678,6 @@
               </w:rPr>
               <w:t xml:space="preserve"> </w:t>
             </w:r>
-            <w:proofErr w:type="gramStart"/>
             <w:r>
               <w:rPr>
                 <w:rFonts w:ascii="Courier New" w:hAnsi="Courier New" w:cs="Courier New"/>
@@ -4742,7 +4702,6 @@
               </w:rPr>
               <w:t>;</w:t>
             </w:r>
-            <w:proofErr w:type="gramEnd"/>
           </w:p>
           <w:p>
             <w:pPr>
@@ -4863,7 +4822,6 @@
               </w:rPr>
               <w:t xml:space="preserve"> </w:t>
             </w:r>
-            <w:proofErr w:type="gramStart"/>
             <w:r>
               <w:rPr>
                 <w:rFonts w:ascii="Courier New" w:hAnsi="Courier New" w:cs="Courier New"/>
@@ -4888,7 +4846,6 @@
               </w:rPr>
               <w:t>{</w:t>
             </w:r>
-            <w:proofErr w:type="gramEnd"/>
           </w:p>
           <w:p>
             <w:pPr>
@@ -4939,7 +4896,6 @@
               <w:t xml:space="preserve"> </w:t>
             </w:r>
             <w:proofErr w:type="spellStart"/>
-            <w:proofErr w:type="gramStart"/>
             <w:r>
               <w:rPr>
                 <w:rFonts w:ascii="Courier New" w:hAnsi="Courier New" w:cs="Courier New"/>
@@ -4965,7 +4921,6 @@
               </w:rPr>
               <w:t>;</w:t>
             </w:r>
-            <w:proofErr w:type="gramEnd"/>
           </w:p>
           <w:p>
             <w:pPr>
@@ -5025,19 +4980,7 @@
                 <w:highlight w:val="white"/>
                 <w:lang w:val="en-ID"/>
               </w:rPr>
-              <w:t>kode_</w:t>
-            </w:r>
-            <w:proofErr w:type="gramStart"/>
-            <w:r>
-              <w:rPr>
-                <w:rFonts w:ascii="Courier New" w:hAnsi="Courier New" w:cs="Courier New"/>
-                <w:color w:val="000000"/>
-                <w:sz w:val="20"/>
-                <w:szCs w:val="20"/>
-                <w:highlight w:val="white"/>
-                <w:lang w:val="en-ID"/>
-              </w:rPr>
-              <w:t>matakuliah</w:t>
+              <w:t>kode_matakuliah</w:t>
             </w:r>
             <w:proofErr w:type="spellEnd"/>
             <w:r>
@@ -5053,7 +4996,6 @@
               </w:rPr>
               <w:t>;</w:t>
             </w:r>
-            <w:proofErr w:type="gramEnd"/>
           </w:p>
           <w:p>
             <w:pPr>
@@ -5104,7 +5046,6 @@
               <w:t xml:space="preserve"> </w:t>
             </w:r>
             <w:proofErr w:type="spellStart"/>
-            <w:proofErr w:type="gramStart"/>
             <w:r>
               <w:rPr>
                 <w:rFonts w:ascii="Courier New" w:hAnsi="Courier New" w:cs="Courier New"/>
@@ -5130,7 +5071,6 @@
               </w:rPr>
               <w:t>;</w:t>
             </w:r>
-            <w:proofErr w:type="gramEnd"/>
           </w:p>
           <w:p>
             <w:pPr>
@@ -5190,19 +5130,7 @@
                 <w:highlight w:val="white"/>
                 <w:lang w:val="en-ID"/>
               </w:rPr>
-              <w:t>nilai_</w:t>
-            </w:r>
-            <w:proofErr w:type="gramStart"/>
-            <w:r>
-              <w:rPr>
-                <w:rFonts w:ascii="Courier New" w:hAnsi="Courier New" w:cs="Courier New"/>
-                <w:color w:val="000000"/>
-                <w:sz w:val="20"/>
-                <w:szCs w:val="20"/>
-                <w:highlight w:val="white"/>
-                <w:lang w:val="en-ID"/>
-              </w:rPr>
-              <w:t>abjad</w:t>
+              <w:t>nilai_abjad</w:t>
             </w:r>
             <w:proofErr w:type="spellEnd"/>
             <w:r>
@@ -5218,7 +5146,6 @@
               </w:rPr>
               <w:t>;</w:t>
             </w:r>
-            <w:proofErr w:type="gramEnd"/>
           </w:p>
           <w:p>
             <w:pPr>
@@ -5278,19 +5205,7 @@
                 <w:highlight w:val="white"/>
                 <w:lang w:val="en-ID"/>
               </w:rPr>
-              <w:t>nilai_</w:t>
-            </w:r>
-            <w:proofErr w:type="gramStart"/>
-            <w:r>
-              <w:rPr>
-                <w:rFonts w:ascii="Courier New" w:hAnsi="Courier New" w:cs="Courier New"/>
-                <w:color w:val="000000"/>
-                <w:sz w:val="20"/>
-                <w:szCs w:val="20"/>
-                <w:highlight w:val="white"/>
-                <w:lang w:val="en-ID"/>
-              </w:rPr>
-              <w:t>angka</w:t>
+              <w:t>nilai_angka</w:t>
             </w:r>
             <w:proofErr w:type="spellEnd"/>
             <w:r>
@@ -5306,7 +5221,6 @@
               </w:rPr>
               <w:t>;</w:t>
             </w:r>
-            <w:proofErr w:type="gramEnd"/>
           </w:p>
           <w:p>
             <w:pPr>
@@ -5345,19 +5259,7 @@
                 <w:highlight w:val="white"/>
                 <w:lang w:val="en-ID"/>
               </w:rPr>
-              <w:t xml:space="preserve"> daftar_NA_</w:t>
-            </w:r>
-            <w:proofErr w:type="gramStart"/>
-            <w:r>
-              <w:rPr>
-                <w:rFonts w:ascii="Courier New" w:hAnsi="Courier New" w:cs="Courier New"/>
-                <w:color w:val="000000"/>
-                <w:sz w:val="20"/>
-                <w:szCs w:val="20"/>
-                <w:highlight w:val="white"/>
-                <w:lang w:val="en-ID"/>
-              </w:rPr>
-              <w:t>1</w:t>
+              <w:t xml:space="preserve"> daftar_NA_1</w:t>
             </w:r>
             <w:r>
               <w:rPr>
@@ -5372,7 +5274,6 @@
               </w:rPr>
               <w:t>;</w:t>
             </w:r>
-            <w:proofErr w:type="gramEnd"/>
           </w:p>
           <w:p>
             <w:pPr>
@@ -5429,7 +5330,6 @@
               </w:rPr>
               <w:t xml:space="preserve"> </w:t>
             </w:r>
-            <w:proofErr w:type="gramStart"/>
             <w:r>
               <w:rPr>
                 <w:rFonts w:ascii="Courier New" w:hAnsi="Courier New" w:cs="Courier New"/>
@@ -5454,7 +5354,6 @@
               </w:rPr>
               <w:t>{</w:t>
             </w:r>
-            <w:proofErr w:type="gramEnd"/>
           </w:p>
           <w:p>
             <w:pPr>
@@ -5505,7 +5404,6 @@
               <w:t xml:space="preserve"> </w:t>
             </w:r>
             <w:proofErr w:type="spellStart"/>
-            <w:proofErr w:type="gramStart"/>
             <w:r>
               <w:rPr>
                 <w:rFonts w:ascii="Courier New" w:hAnsi="Courier New" w:cs="Courier New"/>
@@ -5531,7 +5429,6 @@
               </w:rPr>
               <w:t>;</w:t>
             </w:r>
-            <w:proofErr w:type="gramEnd"/>
           </w:p>
           <w:p>
             <w:pPr>
@@ -5591,19 +5488,7 @@
                 <w:highlight w:val="white"/>
                 <w:lang w:val="en-ID"/>
               </w:rPr>
-              <w:t>nilai_</w:t>
-            </w:r>
-            <w:proofErr w:type="gramStart"/>
-            <w:r>
-              <w:rPr>
-                <w:rFonts w:ascii="Courier New" w:hAnsi="Courier New" w:cs="Courier New"/>
-                <w:color w:val="000000"/>
-                <w:sz w:val="20"/>
-                <w:szCs w:val="20"/>
-                <w:highlight w:val="white"/>
-                <w:lang w:val="en-ID"/>
-              </w:rPr>
-              <w:t>abjad</w:t>
+              <w:t>nilai_abjad</w:t>
             </w:r>
             <w:proofErr w:type="spellEnd"/>
             <w:r>
@@ -5619,7 +5504,6 @@
               </w:rPr>
               <w:t>;</w:t>
             </w:r>
-            <w:proofErr w:type="gramEnd"/>
           </w:p>
           <w:p>
             <w:pPr>
@@ -5679,19 +5563,7 @@
                 <w:highlight w:val="white"/>
                 <w:lang w:val="en-ID"/>
               </w:rPr>
-              <w:t>kode_</w:t>
-            </w:r>
-            <w:proofErr w:type="gramStart"/>
-            <w:r>
-              <w:rPr>
-                <w:rFonts w:ascii="Courier New" w:hAnsi="Courier New" w:cs="Courier New"/>
-                <w:color w:val="000000"/>
-                <w:sz w:val="20"/>
-                <w:szCs w:val="20"/>
-                <w:highlight w:val="white"/>
-                <w:lang w:val="en-ID"/>
-              </w:rPr>
-              <w:t>matakuliah</w:t>
+              <w:t>kode_matakuliah</w:t>
             </w:r>
             <w:proofErr w:type="spellEnd"/>
             <w:r>
@@ -5707,7 +5579,6 @@
               </w:rPr>
               <w:t>;</w:t>
             </w:r>
-            <w:proofErr w:type="gramEnd"/>
           </w:p>
           <w:p>
             <w:pPr>
@@ -5758,7 +5629,6 @@
               <w:t xml:space="preserve"> </w:t>
             </w:r>
             <w:proofErr w:type="spellStart"/>
-            <w:proofErr w:type="gramStart"/>
             <w:r>
               <w:rPr>
                 <w:rFonts w:ascii="Courier New" w:hAnsi="Courier New" w:cs="Courier New"/>
@@ -5784,7 +5654,6 @@
               </w:rPr>
               <w:t>;</w:t>
             </w:r>
-            <w:proofErr w:type="gramEnd"/>
           </w:p>
           <w:p>
             <w:pPr>
@@ -5844,19 +5713,7 @@
                 <w:highlight w:val="white"/>
                 <w:lang w:val="en-ID"/>
               </w:rPr>
-              <w:t>nilai_</w:t>
-            </w:r>
-            <w:proofErr w:type="gramStart"/>
-            <w:r>
-              <w:rPr>
-                <w:rFonts w:ascii="Courier New" w:hAnsi="Courier New" w:cs="Courier New"/>
-                <w:color w:val="000000"/>
-                <w:sz w:val="20"/>
-                <w:szCs w:val="20"/>
-                <w:highlight w:val="white"/>
-                <w:lang w:val="en-ID"/>
-              </w:rPr>
-              <w:t>angka</w:t>
+              <w:t>nilai_angka</w:t>
             </w:r>
             <w:proofErr w:type="spellEnd"/>
             <w:r>
@@ -5872,7 +5729,6 @@
               </w:rPr>
               <w:t>;</w:t>
             </w:r>
-            <w:proofErr w:type="gramEnd"/>
           </w:p>
           <w:p>
             <w:pPr>
@@ -5907,19 +5763,7 @@
                 <w:highlight w:val="white"/>
                 <w:lang w:val="en-ID"/>
               </w:rPr>
-              <w:t xml:space="preserve"> daftar_NA_</w:t>
-            </w:r>
-            <w:proofErr w:type="gramStart"/>
-            <w:r>
-              <w:rPr>
-                <w:rFonts w:ascii="Courier New" w:hAnsi="Courier New" w:cs="Courier New"/>
-                <w:color w:val="000000"/>
-                <w:sz w:val="20"/>
-                <w:szCs w:val="20"/>
-                <w:highlight w:val="white"/>
-                <w:lang w:val="en-ID"/>
-              </w:rPr>
-              <w:t>2</w:t>
+              <w:t xml:space="preserve"> daftar_NA_2</w:t>
             </w:r>
             <w:r>
               <w:rPr>
@@ -5934,7 +5778,6 @@
               </w:rPr>
               <w:t>;</w:t>
             </w:r>
-            <w:proofErr w:type="gramEnd"/>
           </w:p>
           <w:p>
             <w:pPr>
@@ -6139,21 +5982,7 @@
               <w:rPr>
                 <w:lang w:val="en-US"/>
               </w:rPr>
-              <w:t xml:space="preserve"> </w:t>
-            </w:r>
-            <w:proofErr w:type="gramStart"/>
-            <w:r>
-              <w:rPr>
-                <w:lang w:val="en-US"/>
-              </w:rPr>
-              <w:t>16 byte</w:t>
-            </w:r>
-            <w:proofErr w:type="gramEnd"/>
-            <w:r>
-              <w:rPr>
-                <w:lang w:val="en-US"/>
-              </w:rPr>
-              <w:t xml:space="preserve"> </w:t>
+              <w:t xml:space="preserve"> 16 byte </w:t>
             </w:r>
             <w:proofErr w:type="spellStart"/>
             <w:r>
@@ -6779,16 +6608,8 @@
                     <w:rPr>
                       <w:lang w:val="en-US"/>
                     </w:rPr>
-                    <w:t xml:space="preserve">2 </w:t>
+                    <w:t>2 byte</w:t>
                   </w:r>
-                  <w:proofErr w:type="gramStart"/>
-                  <w:r>
-                    <w:rPr>
-                      <w:lang w:val="en-US"/>
-                    </w:rPr>
-                    <w:t>byte</w:t>
-                  </w:r>
-                  <w:proofErr w:type="gramEnd"/>
                 </w:p>
               </w:tc>
               <w:tc>
@@ -6808,16 +6629,8 @@
                     <w:rPr>
                       <w:lang w:val="en-US"/>
                     </w:rPr>
-                    <w:t xml:space="preserve">4 </w:t>
+                    <w:t>4 byte</w:t>
                   </w:r>
-                  <w:proofErr w:type="gramStart"/>
-                  <w:r>
-                    <w:rPr>
-                      <w:lang w:val="en-US"/>
-                    </w:rPr>
-                    <w:t>byte</w:t>
-                  </w:r>
-                  <w:proofErr w:type="gramEnd"/>
                 </w:p>
               </w:tc>
               <w:tc>
@@ -6858,16 +6671,8 @@
                     <w:rPr>
                       <w:lang w:val="en-US"/>
                     </w:rPr>
-                    <w:t xml:space="preserve">4 </w:t>
+                    <w:t>4 byte</w:t>
                   </w:r>
-                  <w:proofErr w:type="gramStart"/>
-                  <w:r>
-                    <w:rPr>
-                      <w:lang w:val="en-US"/>
-                    </w:rPr>
-                    <w:t>byte</w:t>
-                  </w:r>
-                  <w:proofErr w:type="gramEnd"/>
                 </w:p>
               </w:tc>
             </w:tr>
@@ -7247,16 +7052,8 @@
                     <w:rPr>
                       <w:lang w:val="en-US"/>
                     </w:rPr>
-                    <w:t xml:space="preserve">2 </w:t>
+                    <w:t>2 byte</w:t>
                   </w:r>
-                  <w:proofErr w:type="gramStart"/>
-                  <w:r>
-                    <w:rPr>
-                      <w:lang w:val="en-US"/>
-                    </w:rPr>
-                    <w:t>byte</w:t>
-                  </w:r>
-                  <w:proofErr w:type="gramEnd"/>
                 </w:p>
               </w:tc>
               <w:tc>
@@ -7276,16 +7073,8 @@
                     <w:rPr>
                       <w:lang w:val="en-US"/>
                     </w:rPr>
-                    <w:t xml:space="preserve">4 </w:t>
+                    <w:t>4 byte</w:t>
                   </w:r>
-                  <w:proofErr w:type="gramStart"/>
-                  <w:r>
-                    <w:rPr>
-                      <w:lang w:val="en-US"/>
-                    </w:rPr>
-                    <w:t>byte</w:t>
-                  </w:r>
-                  <w:proofErr w:type="gramEnd"/>
                 </w:p>
               </w:tc>
               <w:tc>
@@ -7305,16 +7094,8 @@
                     <w:rPr>
                       <w:lang w:val="en-US"/>
                     </w:rPr>
-                    <w:t xml:space="preserve">4 </w:t>
+                    <w:t>4 byte</w:t>
                   </w:r>
-                  <w:proofErr w:type="gramStart"/>
-                  <w:r>
-                    <w:rPr>
-                      <w:lang w:val="en-US"/>
-                    </w:rPr>
-                    <w:t>byte</w:t>
-                  </w:r>
-                  <w:proofErr w:type="gramEnd"/>
                 </w:p>
               </w:tc>
             </w:tr>
@@ -7625,21 +7406,7 @@
               <w:rPr>
                 <w:lang w:val="en-US"/>
               </w:rPr>
-              <w:t xml:space="preserve"> </w:t>
-            </w:r>
-            <w:proofErr w:type="gramStart"/>
-            <w:r>
-              <w:rPr>
-                <w:lang w:val="en-US"/>
-              </w:rPr>
-              <w:t>4 byte</w:t>
-            </w:r>
-            <w:proofErr w:type="gramEnd"/>
-            <w:r>
-              <w:rPr>
-                <w:lang w:val="en-US"/>
-              </w:rPr>
-              <w:t xml:space="preserve"> </w:t>
+              <w:t xml:space="preserve"> 4 byte </w:t>
             </w:r>
             <w:proofErr w:type="spellStart"/>
             <w:r>
@@ -7807,21 +7574,7 @@
               <w:rPr>
                 <w:lang w:val="en-US"/>
               </w:rPr>
-              <w:t xml:space="preserve"> </w:t>
-            </w:r>
-            <w:proofErr w:type="gramStart"/>
-            <w:r>
-              <w:rPr>
-                <w:lang w:val="en-US"/>
-              </w:rPr>
-              <w:t>4 byte</w:t>
-            </w:r>
-            <w:proofErr w:type="gramEnd"/>
-            <w:r>
-              <w:rPr>
-                <w:lang w:val="en-US"/>
-              </w:rPr>
-              <w:t xml:space="preserve"> ini </w:t>
+              <w:t xml:space="preserve"> 4 byte ini </w:t>
             </w:r>
             <w:proofErr w:type="spellStart"/>
             <w:r>
@@ -8271,21 +8024,7 @@
               <w:rPr>
                 <w:lang w:val="en-US"/>
               </w:rPr>
-              <w:t xml:space="preserve"> </w:t>
-            </w:r>
-            <w:proofErr w:type="spellStart"/>
-            <w:r>
-              <w:rPr>
-                <w:lang w:val="en-US"/>
-              </w:rPr>
-              <w:t>lebih</w:t>
-            </w:r>
-            <w:proofErr w:type="spellEnd"/>
-            <w:r>
-              <w:rPr>
-                <w:lang w:val="en-US"/>
-              </w:rPr>
-              <w:t xml:space="preserve"> banyan byte </w:t>
+              <w:t xml:space="preserve"> lebih banyan byte </w:t>
             </w:r>
             <w:proofErr w:type="spellStart"/>
             <w:r>
@@ -8397,21 +8136,7 @@
               <w:rPr>
                 <w:lang w:val="en-US"/>
               </w:rPr>
-              <w:t xml:space="preserve"> daftar_NA_1 </w:t>
-            </w:r>
-            <w:proofErr w:type="spellStart"/>
-            <w:r>
-              <w:rPr>
-                <w:lang w:val="en-US"/>
-              </w:rPr>
-              <w:t>lebih</w:t>
-            </w:r>
-            <w:proofErr w:type="spellEnd"/>
-            <w:r>
-              <w:rPr>
-                <w:lang w:val="en-US"/>
-              </w:rPr>
-              <w:t xml:space="preserve"> </w:t>
+              <w:t xml:space="preserve"> daftar_NA_1 lebih </w:t>
             </w:r>
             <w:proofErr w:type="spellStart"/>
             <w:r>
@@ -9404,19 +9129,11 @@
                       <w:lang w:val="en-US"/>
                     </w:rPr>
                   </w:pPr>
-                  <w:proofErr w:type="gramStart"/>
                   <w:r>
                     <w:rPr>
                       <w:lang w:val="en-US"/>
                     </w:rPr>
-                    <w:t>A(</w:t>
-                  </w:r>
-                  <w:proofErr w:type="gramEnd"/>
-                  <w:r>
-                    <w:rPr>
-                      <w:lang w:val="en-US"/>
-                    </w:rPr>
-                    <w:t>0,0)</w:t>
+                    <w:t>A(0,0)</w:t>
                   </w:r>
                 </w:p>
               </w:tc>
@@ -9433,19 +9150,11 @@
                       <w:lang w:val="en-US"/>
                     </w:rPr>
                   </w:pPr>
-                  <w:proofErr w:type="gramStart"/>
                   <w:r>
                     <w:rPr>
                       <w:lang w:val="en-US"/>
                     </w:rPr>
-                    <w:t>A(</w:t>
-                  </w:r>
-                  <w:proofErr w:type="gramEnd"/>
-                  <w:r>
-                    <w:rPr>
-                      <w:lang w:val="en-US"/>
-                    </w:rPr>
-                    <w:t>0,</w:t>
+                    <w:t>A(0,</w:t>
                   </w:r>
                   <w:r>
                     <w:rPr>
@@ -9474,19 +9183,11 @@
                       <w:lang w:val="en-US"/>
                     </w:rPr>
                   </w:pPr>
-                  <w:proofErr w:type="gramStart"/>
                   <w:r>
                     <w:rPr>
                       <w:lang w:val="en-US"/>
                     </w:rPr>
-                    <w:t>A(</w:t>
-                  </w:r>
-                  <w:proofErr w:type="gramEnd"/>
-                  <w:r>
-                    <w:rPr>
-                      <w:lang w:val="en-US"/>
-                    </w:rPr>
-                    <w:t>0,</w:t>
+                    <w:t>A(0,</w:t>
                   </w:r>
                   <w:r>
                     <w:rPr>
@@ -9520,14 +9221,12 @@
                       <w:lang w:val="en-US"/>
                     </w:rPr>
                   </w:pPr>
-                  <w:proofErr w:type="gramStart"/>
                   <w:r>
                     <w:rPr>
                       <w:lang w:val="en-US"/>
                     </w:rPr>
                     <w:t>A(</w:t>
                   </w:r>
-                  <w:proofErr w:type="gramEnd"/>
                   <w:r>
                     <w:rPr>
                       <w:lang w:val="en-US"/>
@@ -9555,14 +9254,12 @@
                       <w:lang w:val="en-US"/>
                     </w:rPr>
                   </w:pPr>
-                  <w:proofErr w:type="gramStart"/>
                   <w:r>
                     <w:rPr>
                       <w:lang w:val="en-US"/>
                     </w:rPr>
                     <w:t>A(</w:t>
                   </w:r>
-                  <w:proofErr w:type="gramEnd"/>
                   <w:r>
                     <w:rPr>
                       <w:lang w:val="en-US"/>
@@ -9602,14 +9299,12 @@
                       <w:lang w:val="en-US"/>
                     </w:rPr>
                   </w:pPr>
-                  <w:proofErr w:type="gramStart"/>
                   <w:r>
                     <w:rPr>
                       <w:lang w:val="en-US"/>
                     </w:rPr>
                     <w:t>A(</w:t>
                   </w:r>
-                  <w:proofErr w:type="gramEnd"/>
                   <w:r>
                     <w:rPr>
                       <w:lang w:val="en-US"/>
@@ -9654,14 +9349,12 @@
                       <w:lang w:val="en-US"/>
                     </w:rPr>
                   </w:pPr>
-                  <w:proofErr w:type="gramStart"/>
                   <w:r>
                     <w:rPr>
                       <w:lang w:val="en-US"/>
                     </w:rPr>
                     <w:t>A(</w:t>
                   </w:r>
-                  <w:proofErr w:type="gramEnd"/>
                   <w:r>
                     <w:rPr>
                       <w:lang w:val="en-US"/>
@@ -9689,14 +9382,12 @@
                       <w:lang w:val="en-US"/>
                     </w:rPr>
                   </w:pPr>
-                  <w:proofErr w:type="gramStart"/>
                   <w:r>
                     <w:rPr>
                       <w:lang w:val="en-US"/>
                     </w:rPr>
                     <w:t>A(</w:t>
                   </w:r>
-                  <w:proofErr w:type="gramEnd"/>
                   <w:r>
                     <w:rPr>
                       <w:lang w:val="en-US"/>
@@ -9736,14 +9427,12 @@
                       <w:lang w:val="en-US"/>
                     </w:rPr>
                   </w:pPr>
-                  <w:proofErr w:type="gramStart"/>
                   <w:r>
                     <w:rPr>
                       <w:lang w:val="en-US"/>
                     </w:rPr>
                     <w:t>A(</w:t>
                   </w:r>
-                  <w:proofErr w:type="gramEnd"/>
                   <w:r>
                     <w:rPr>
                       <w:lang w:val="en-US"/>
@@ -9953,19 +9642,11 @@
                       <w:lang w:val="en-US"/>
                     </w:rPr>
                   </w:pPr>
-                  <w:proofErr w:type="gramStart"/>
                   <w:r>
                     <w:rPr>
                       <w:lang w:val="en-US"/>
                     </w:rPr>
-                    <w:t>A(</w:t>
-                  </w:r>
-                  <w:proofErr w:type="gramEnd"/>
-                  <w:r>
-                    <w:rPr>
-                      <w:lang w:val="en-US"/>
-                    </w:rPr>
-                    <w:t>0,0)</w:t>
+                    <w:t>A(0,0)</w:t>
                   </w:r>
                 </w:p>
               </w:tc>
@@ -9980,19 +9661,11 @@
                       <w:lang w:val="en-US"/>
                     </w:rPr>
                   </w:pPr>
-                  <w:proofErr w:type="gramStart"/>
                   <w:r>
                     <w:rPr>
                       <w:lang w:val="en-US"/>
                     </w:rPr>
-                    <w:t>A(</w:t>
-                  </w:r>
-                  <w:proofErr w:type="gramEnd"/>
-                  <w:r>
-                    <w:rPr>
-                      <w:lang w:val="en-US"/>
-                    </w:rPr>
-                    <w:t>0,</w:t>
+                    <w:t>A(0,</w:t>
                   </w:r>
                   <w:r>
                     <w:rPr>
@@ -10019,19 +9692,11 @@
                       <w:lang w:val="en-US"/>
                     </w:rPr>
                   </w:pPr>
-                  <w:proofErr w:type="gramStart"/>
                   <w:r>
                     <w:rPr>
                       <w:lang w:val="en-US"/>
                     </w:rPr>
-                    <w:t>A(</w:t>
-                  </w:r>
-                  <w:proofErr w:type="gramEnd"/>
-                  <w:r>
-                    <w:rPr>
-                      <w:lang w:val="en-US"/>
-                    </w:rPr>
-                    <w:t>0,</w:t>
+                    <w:t>A(0,</w:t>
                   </w:r>
                   <w:r>
                     <w:rPr>
@@ -10058,14 +9723,12 @@
                       <w:lang w:val="en-US"/>
                     </w:rPr>
                   </w:pPr>
-                  <w:proofErr w:type="gramStart"/>
                   <w:r>
                     <w:rPr>
                       <w:lang w:val="en-US"/>
                     </w:rPr>
                     <w:t>A(</w:t>
                   </w:r>
-                  <w:proofErr w:type="gramEnd"/>
                   <w:r>
                     <w:rPr>
                       <w:lang w:val="en-US"/>
@@ -10091,14 +9754,12 @@
                       <w:lang w:val="en-US"/>
                     </w:rPr>
                   </w:pPr>
-                  <w:proofErr w:type="gramStart"/>
                   <w:r>
                     <w:rPr>
                       <w:lang w:val="en-US"/>
                     </w:rPr>
                     <w:t>A(</w:t>
                   </w:r>
-                  <w:proofErr w:type="gramEnd"/>
                   <w:r>
                     <w:rPr>
                       <w:lang w:val="en-US"/>
@@ -10155,7 +9816,6 @@
                       <w:lang w:val="en-US"/>
                     </w:rPr>
                   </w:pPr>
-                  <w:proofErr w:type="gramStart"/>
                   <w:r>
                     <w:rPr>
                       <w:lang w:val="en-US"/>
@@ -10166,14 +9826,7 @@
                     <w:rPr>
                       <w:lang w:val="en-US"/>
                     </w:rPr>
-                    <w:t>(</w:t>
-                  </w:r>
-                  <w:proofErr w:type="gramEnd"/>
-                  <w:r>
-                    <w:rPr>
-                      <w:lang w:val="en-US"/>
-                    </w:rPr>
-                    <w:t>2,1)</w:t>
+                    <w:t>(2,1)</w:t>
                   </w:r>
                 </w:p>
               </w:tc>
@@ -10188,19 +9841,11 @@
                       <w:lang w:val="en-US"/>
                     </w:rPr>
                   </w:pPr>
-                  <w:proofErr w:type="gramStart"/>
                   <w:r>
                     <w:rPr>
                       <w:lang w:val="en-US"/>
                     </w:rPr>
-                    <w:t>A(</w:t>
-                  </w:r>
-                  <w:proofErr w:type="gramEnd"/>
-                  <w:r>
-                    <w:rPr>
-                      <w:lang w:val="en-US"/>
-                    </w:rPr>
-                    <w:t>2,2)</w:t>
+                    <w:t>A(2,2)</w:t>
                   </w:r>
                 </w:p>
               </w:tc>
@@ -10534,19 +10179,7 @@
                 <w:highlight w:val="white"/>
                 <w:lang w:val="en-ID"/>
               </w:rPr>
-              <w:t>byte_</w:t>
-            </w:r>
-            <w:proofErr w:type="gramStart"/>
-            <w:r>
-              <w:rPr>
-                <w:rFonts w:ascii="Courier New" w:hAnsi="Courier New" w:cs="Courier New"/>
-                <w:color w:val="000000"/>
-                <w:sz w:val="20"/>
-                <w:szCs w:val="20"/>
-                <w:highlight w:val="white"/>
-                <w:lang w:val="en-ID"/>
-              </w:rPr>
-              <w:t>pointer</w:t>
+              <w:t>byte_pointer</w:t>
             </w:r>
             <w:proofErr w:type="spellEnd"/>
             <w:r>
@@ -10562,7 +10195,6 @@
               </w:rPr>
               <w:t>;</w:t>
             </w:r>
-            <w:proofErr w:type="gramEnd"/>
           </w:p>
           <w:p>
             <w:pPr>
@@ -10848,7 +10480,6 @@
               <w:t xml:space="preserve"> </w:t>
             </w:r>
             <w:proofErr w:type="spellStart"/>
-            <w:proofErr w:type="gramStart"/>
             <w:r>
               <w:rPr>
                 <w:rFonts w:ascii="Courier New" w:hAnsi="Courier New" w:cs="Courier New"/>
@@ -10875,7 +10506,6 @@
               <w:t>(</w:t>
             </w:r>
             <w:proofErr w:type="spellStart"/>
-            <w:proofErr w:type="gramEnd"/>
             <w:r>
               <w:rPr>
                 <w:rFonts w:ascii="Courier New" w:hAnsi="Courier New" w:cs="Courier New"/>
@@ -11008,7 +10638,6 @@
               <w:t xml:space="preserve"> </w:t>
             </w:r>
             <w:proofErr w:type="spellStart"/>
-            <w:proofErr w:type="gramStart"/>
             <w:r>
               <w:rPr>
                 <w:rFonts w:ascii="Courier New" w:hAnsi="Courier New" w:cs="Courier New"/>
@@ -11034,7 +10663,6 @@
               </w:rPr>
               <w:t>;</w:t>
             </w:r>
-            <w:proofErr w:type="gramEnd"/>
           </w:p>
           <w:p>
             <w:pPr>
@@ -11291,7 +10919,6 @@
               <w:t>i</w:t>
             </w:r>
             <w:proofErr w:type="spellEnd"/>
-            <w:proofErr w:type="gramStart"/>
             <w:r>
               <w:rPr>
                 <w:rFonts w:ascii="Courier New" w:hAnsi="Courier New" w:cs="Courier New"/>
@@ -11305,7 +10932,6 @@
               </w:rPr>
               <w:t>--){</w:t>
             </w:r>
-            <w:proofErr w:type="gramEnd"/>
           </w:p>
           <w:p>
             <w:pPr>
@@ -11334,7 +10960,6 @@
               <w:t xml:space="preserve">        </w:t>
             </w:r>
             <w:proofErr w:type="spellStart"/>
-            <w:proofErr w:type="gramStart"/>
             <w:r>
               <w:rPr>
                 <w:rFonts w:ascii="Courier New" w:hAnsi="Courier New" w:cs="Courier New"/>
@@ -11360,7 +10985,6 @@
               </w:rPr>
               <w:t>(</w:t>
             </w:r>
-            <w:proofErr w:type="gramEnd"/>
             <w:r>
               <w:rPr>
                 <w:rFonts w:ascii="Courier New" w:hAnsi="Courier New" w:cs="Courier New"/>
@@ -11539,7 +11163,6 @@
               </w:rPr>
               <w:t>"\n"</w:t>
             </w:r>
-            <w:proofErr w:type="gramStart"/>
             <w:r>
               <w:rPr>
                 <w:rFonts w:ascii="Courier New" w:hAnsi="Courier New" w:cs="Courier New"/>
@@ -11553,7 +11176,6 @@
               </w:rPr>
               <w:t>);</w:t>
             </w:r>
-            <w:proofErr w:type="gramEnd"/>
           </w:p>
           <w:p>
             <w:pPr>
@@ -11623,7 +11245,6 @@
               <w:t xml:space="preserve"> </w:t>
             </w:r>
             <w:proofErr w:type="spellStart"/>
-            <w:proofErr w:type="gramStart"/>
             <w:r>
               <w:rPr>
                 <w:rFonts w:ascii="Courier New" w:hAnsi="Courier New" w:cs="Courier New"/>
@@ -11650,7 +11271,6 @@
               <w:t>(</w:t>
             </w:r>
             <w:proofErr w:type="spellStart"/>
-            <w:proofErr w:type="gramEnd"/>
             <w:r>
               <w:rPr>
                 <w:rFonts w:ascii="Courier New" w:hAnsi="Courier New" w:cs="Courier New"/>
@@ -12016,19 +11636,7 @@
                 <w:highlight w:val="white"/>
                 <w:lang w:val="en-ID"/>
               </w:rPr>
-              <w:t xml:space="preserve"> </w:t>
-            </w:r>
-            <w:proofErr w:type="gramStart"/>
-            <w:r>
-              <w:rPr>
-                <w:rFonts w:ascii="Courier New" w:hAnsi="Courier New" w:cs="Courier New"/>
-                <w:color w:val="000000"/>
-                <w:sz w:val="20"/>
-                <w:szCs w:val="20"/>
-                <w:highlight w:val="white"/>
-                <w:lang w:val="en-ID"/>
-              </w:rPr>
-              <w:t>address</w:t>
+              <w:t xml:space="preserve"> address</w:t>
             </w:r>
             <w:r>
               <w:rPr>
@@ -12043,7 +11651,6 @@
               </w:rPr>
               <w:t>;</w:t>
             </w:r>
-            <w:proofErr w:type="gramEnd"/>
           </w:p>
           <w:p>
             <w:pPr>
@@ -12113,19 +11720,7 @@
                 <w:highlight w:val="white"/>
                 <w:lang w:val="en-ID"/>
               </w:rPr>
-              <w:t xml:space="preserve"> </w:t>
-            </w:r>
-            <w:proofErr w:type="gramStart"/>
-            <w:r>
-              <w:rPr>
-                <w:rFonts w:ascii="Courier New" w:hAnsi="Courier New" w:cs="Courier New"/>
-                <w:color w:val="000000"/>
-                <w:sz w:val="20"/>
-                <w:szCs w:val="20"/>
-                <w:highlight w:val="white"/>
-                <w:lang w:val="en-ID"/>
-              </w:rPr>
-              <w:t>byte</w:t>
+              <w:t xml:space="preserve"> byte</w:t>
             </w:r>
             <w:r>
               <w:rPr>
@@ -12140,7 +11735,6 @@
               </w:rPr>
               <w:t>;</w:t>
             </w:r>
-            <w:proofErr w:type="gramEnd"/>
           </w:p>
           <w:p>
             <w:pPr>
@@ -12225,19 +11819,7 @@
                 <w:highlight w:val="white"/>
                 <w:lang w:val="en-ID"/>
               </w:rPr>
-              <w:t xml:space="preserve"> </w:t>
-            </w:r>
-            <w:proofErr w:type="gramStart"/>
-            <w:r>
-              <w:rPr>
-                <w:rFonts w:ascii="Courier New" w:hAnsi="Courier New" w:cs="Courier New"/>
-                <w:color w:val="000000"/>
-                <w:sz w:val="20"/>
-                <w:szCs w:val="20"/>
-                <w:highlight w:val="white"/>
-                <w:lang w:val="en-ID"/>
-              </w:rPr>
-              <w:t>j</w:t>
+              <w:t xml:space="preserve"> j</w:t>
             </w:r>
             <w:r>
               <w:rPr>
@@ -12252,7 +11834,6 @@
               </w:rPr>
               <w:t>;</w:t>
             </w:r>
-            <w:proofErr w:type="gramEnd"/>
           </w:p>
           <w:p>
             <w:pPr>
@@ -12300,19 +11881,7 @@
                 <w:highlight w:val="white"/>
                 <w:lang w:val="en-ID"/>
               </w:rPr>
-              <w:t xml:space="preserve"> </w:t>
-            </w:r>
-            <w:proofErr w:type="gramStart"/>
-            <w:r>
-              <w:rPr>
-                <w:rFonts w:ascii="Courier New" w:hAnsi="Courier New" w:cs="Courier New"/>
-                <w:color w:val="000000"/>
-                <w:sz w:val="20"/>
-                <w:szCs w:val="20"/>
-                <w:highlight w:val="white"/>
-                <w:lang w:val="en-ID"/>
-              </w:rPr>
-              <w:t>space</w:t>
+              <w:t xml:space="preserve"> space</w:t>
             </w:r>
             <w:r>
               <w:rPr>
@@ -12327,7 +11896,6 @@
               </w:rPr>
               <w:t>;</w:t>
             </w:r>
-            <w:proofErr w:type="gramEnd"/>
           </w:p>
           <w:p>
             <w:pPr>
@@ -12368,7 +11936,6 @@
               </w:rPr>
               <w:t>=</w:t>
             </w:r>
-            <w:proofErr w:type="gramStart"/>
             <w:r>
               <w:rPr>
                 <w:rFonts w:ascii="Courier New" w:hAnsi="Courier New" w:cs="Courier New"/>
@@ -12393,7 +11960,6 @@
               </w:rPr>
               <w:t>;</w:t>
             </w:r>
-            <w:proofErr w:type="gramEnd"/>
           </w:p>
           <w:p>
             <w:pPr>
@@ -12422,7 +11988,6 @@
               <w:t xml:space="preserve">    </w:t>
             </w:r>
             <w:proofErr w:type="spellStart"/>
-            <w:proofErr w:type="gramStart"/>
             <w:r>
               <w:rPr>
                 <w:rFonts w:ascii="Courier New" w:hAnsi="Courier New" w:cs="Courier New"/>
@@ -12448,7 +12013,6 @@
               </w:rPr>
               <w:t>(</w:t>
             </w:r>
-            <w:proofErr w:type="gramEnd"/>
             <w:r>
               <w:rPr>
                 <w:rFonts w:ascii="Courier New" w:hAnsi="Courier New" w:cs="Courier New"/>
@@ -12587,7 +12151,6 @@
               </w:rPr>
               <w:t>-</w:t>
             </w:r>
-            <w:proofErr w:type="gramStart"/>
             <w:r>
               <w:rPr>
                 <w:rFonts w:ascii="Courier New" w:hAnsi="Courier New" w:cs="Courier New"/>
@@ -12623,7 +12186,6 @@
               </w:rPr>
               <w:t>i</w:t>
             </w:r>
-            <w:proofErr w:type="gramEnd"/>
             <w:r>
               <w:rPr>
                 <w:rFonts w:ascii="Courier New" w:hAnsi="Courier New" w:cs="Courier New"/>
@@ -12773,7 +12335,6 @@
               </w:rPr>
               <w:t>=</w:t>
             </w:r>
-            <w:proofErr w:type="gramStart"/>
             <w:r>
               <w:rPr>
                 <w:rFonts w:ascii="Courier New" w:hAnsi="Courier New" w:cs="Courier New"/>
@@ -12809,7 +12370,6 @@
               </w:rPr>
               <w:t>j</w:t>
             </w:r>
-            <w:proofErr w:type="gramEnd"/>
             <w:r>
               <w:rPr>
                 <w:rFonts w:ascii="Courier New" w:hAnsi="Courier New" w:cs="Courier New"/>
@@ -13044,7 +12604,6 @@
               </w:rPr>
               <w:t>j</w:t>
             </w:r>
-            <w:proofErr w:type="gramStart"/>
             <w:r>
               <w:rPr>
                 <w:rFonts w:ascii="Courier New" w:hAnsi="Courier New" w:cs="Courier New"/>
@@ -13058,7 +12617,6 @@
               </w:rPr>
               <w:t>);</w:t>
             </w:r>
-            <w:proofErr w:type="gramEnd"/>
           </w:p>
           <w:p>
             <w:pPr>
@@ -13108,19 +12666,7 @@
                 <w:highlight w:val="white"/>
                 <w:lang w:val="en-ID"/>
               </w:rPr>
-              <w:t xml:space="preserve"> </w:t>
-            </w:r>
-            <w:proofErr w:type="gramStart"/>
-            <w:r>
-              <w:rPr>
-                <w:rFonts w:ascii="Courier New" w:hAnsi="Courier New" w:cs="Courier New"/>
-                <w:color w:val="000000"/>
-                <w:sz w:val="20"/>
-                <w:szCs w:val="20"/>
-                <w:highlight w:val="white"/>
-                <w:lang w:val="en-ID"/>
-              </w:rPr>
-              <w:t>j</w:t>
+              <w:t xml:space="preserve"> j</w:t>
             </w:r>
             <w:r>
               <w:rPr>
@@ -13135,7 +12681,6 @@
               </w:rPr>
               <w:t>;</w:t>
             </w:r>
-            <w:proofErr w:type="gramEnd"/>
           </w:p>
           <w:p>
             <w:pPr>
@@ -13164,7 +12709,6 @@
               <w:t xml:space="preserve">            </w:t>
             </w:r>
             <w:proofErr w:type="spellStart"/>
-            <w:proofErr w:type="gramStart"/>
             <w:r>
               <w:rPr>
                 <w:rFonts w:ascii="Courier New" w:hAnsi="Courier New" w:cs="Courier New"/>
@@ -13190,7 +12734,6 @@
               </w:rPr>
               <w:t>(</w:t>
             </w:r>
-            <w:proofErr w:type="gramEnd"/>
             <w:r>
               <w:rPr>
                 <w:rFonts w:ascii="Courier New" w:hAnsi="Courier New" w:cs="Courier New"/>
@@ -13277,23 +12820,8 @@
                 <w:highlight w:val="white"/>
                 <w:lang w:val="en-ID"/>
               </w:rPr>
-              <w:t>+</w:t>
-            </w:r>
-            <w:proofErr w:type="gramStart"/>
-            <w:r>
-              <w:rPr>
-                <w:rFonts w:ascii="Courier New" w:hAnsi="Courier New" w:cs="Courier New"/>
-                <w:b/>
-                <w:bCs/>
-                <w:color w:val="000080"/>
-                <w:sz w:val="20"/>
-                <w:szCs w:val="20"/>
-                <w:highlight w:val="white"/>
-                <w:lang w:val="en-ID"/>
-              </w:rPr>
-              <w:t>+;</w:t>
-            </w:r>
-            <w:proofErr w:type="gramEnd"/>
+              <w:t>++;</w:t>
+            </w:r>
           </w:p>
           <w:p>
             <w:pPr>
@@ -13458,7 +12986,6 @@
               <w:t xml:space="preserve">                </w:t>
             </w:r>
             <w:proofErr w:type="spellStart"/>
-            <w:proofErr w:type="gramStart"/>
             <w:r>
               <w:rPr>
                 <w:rFonts w:ascii="Courier New" w:hAnsi="Courier New" w:cs="Courier New"/>
@@ -13484,7 +13011,6 @@
               </w:rPr>
               <w:t>(</w:t>
             </w:r>
-            <w:proofErr w:type="gramEnd"/>
             <w:r>
               <w:rPr>
                 <w:rFonts w:ascii="Courier New" w:hAnsi="Courier New" w:cs="Courier New"/>
@@ -13549,7 +13075,6 @@
               </w:rPr>
               <w:t>=</w:t>
             </w:r>
-            <w:proofErr w:type="gramStart"/>
             <w:r>
               <w:rPr>
                 <w:rFonts w:ascii="Courier New" w:hAnsi="Courier New" w:cs="Courier New"/>
@@ -13574,7 +13099,6 @@
               </w:rPr>
               <w:t>;</w:t>
             </w:r>
-            <w:proofErr w:type="gramEnd"/>
           </w:p>
           <w:p>
             <w:pPr>
@@ -13720,19 +13244,7 @@
                 <w:highlight w:val="white"/>
                 <w:lang w:val="en-ID"/>
               </w:rPr>
-              <w:t xml:space="preserve">    </w:t>
-            </w:r>
-            <w:proofErr w:type="gramStart"/>
-            <w:r>
-              <w:rPr>
-                <w:rFonts w:ascii="Courier New" w:hAnsi="Courier New" w:cs="Courier New"/>
-                <w:color w:val="000000"/>
-                <w:sz w:val="20"/>
-                <w:szCs w:val="20"/>
-                <w:highlight w:val="white"/>
-                <w:lang w:val="en-ID"/>
-              </w:rPr>
-              <w:t>puts</w:t>
+              <w:t xml:space="preserve">    puts</w:t>
             </w:r>
             <w:r>
               <w:rPr>
@@ -13747,7 +13259,6 @@
               </w:rPr>
               <w:t>(</w:t>
             </w:r>
-            <w:proofErr w:type="gramEnd"/>
             <w:r>
               <w:rPr>
                 <w:rFonts w:ascii="Courier New" w:hAnsi="Courier New" w:cs="Courier New"/>
@@ -14164,21 +13675,7 @@
               <w:rPr>
                 <w:lang w:val="en-US"/>
               </w:rPr>
-              <w:t xml:space="preserve"> </w:t>
-            </w:r>
-            <w:proofErr w:type="spellStart"/>
-            <w:r>
-              <w:rPr>
-                <w:lang w:val="en-US"/>
-              </w:rPr>
-              <w:t>lebih</w:t>
-            </w:r>
-            <w:proofErr w:type="spellEnd"/>
-            <w:r>
-              <w:rPr>
-                <w:lang w:val="en-US"/>
-              </w:rPr>
-              <w:t xml:space="preserve"> </w:t>
+              <w:t xml:space="preserve"> lebih </w:t>
             </w:r>
             <w:proofErr w:type="spellStart"/>
             <w:r>
@@ -14334,31 +13831,7 @@
                 <w:highlight w:val="white"/>
                 <w:lang w:val="en-ID"/>
               </w:rPr>
-              <w:t xml:space="preserve">// </w:t>
-            </w:r>
-            <w:proofErr w:type="gramStart"/>
-            <w:r>
-              <w:rPr>
-                <w:rFonts w:ascii="Courier New" w:hAnsi="Courier New" w:cs="Courier New"/>
-                <w:color w:val="008000"/>
-                <w:sz w:val="20"/>
-                <w:szCs w:val="20"/>
-                <w:highlight w:val="white"/>
-                <w:lang w:val="en-ID"/>
-              </w:rPr>
-              <w:t>Modul :</w:t>
-            </w:r>
-            <w:proofErr w:type="gramEnd"/>
-            <w:r>
-              <w:rPr>
-                <w:rFonts w:ascii="Courier New" w:hAnsi="Courier New" w:cs="Courier New"/>
-                <w:color w:val="008000"/>
-                <w:sz w:val="20"/>
-                <w:szCs w:val="20"/>
-                <w:highlight w:val="white"/>
-                <w:lang w:val="en-ID"/>
-              </w:rPr>
-              <w:t xml:space="preserve"> 2</w:t>
+              <w:t>// Modul : 2</w:t>
             </w:r>
           </w:p>
           <w:p>
@@ -14388,7 +13861,6 @@
               <w:t xml:space="preserve">// </w:t>
             </w:r>
             <w:proofErr w:type="spellStart"/>
-            <w:proofErr w:type="gramStart"/>
             <w:r>
               <w:rPr>
                 <w:rFonts w:ascii="Courier New" w:hAnsi="Courier New" w:cs="Courier New"/>
@@ -14410,19 +13882,7 @@
                 <w:highlight w:val="white"/>
                 <w:lang w:val="en-ID"/>
               </w:rPr>
-              <w:t xml:space="preserve"> :</w:t>
-            </w:r>
-            <w:proofErr w:type="gramEnd"/>
-            <w:r>
-              <w:rPr>
-                <w:rFonts w:ascii="Courier New" w:hAnsi="Courier New" w:cs="Courier New"/>
-                <w:color w:val="008000"/>
-                <w:sz w:val="20"/>
-                <w:szCs w:val="20"/>
-                <w:highlight w:val="white"/>
-                <w:lang w:val="en-ID"/>
-              </w:rPr>
-              <w:t xml:space="preserve"> 0</w:t>
+              <w:t xml:space="preserve"> : 0</w:t>
             </w:r>
           </w:p>
           <w:p>
@@ -14452,7 +13912,6 @@
               <w:t xml:space="preserve">// </w:t>
             </w:r>
             <w:proofErr w:type="spellStart"/>
-            <w:proofErr w:type="gramStart"/>
             <w:r>
               <w:rPr>
                 <w:rFonts w:ascii="Courier New" w:hAnsi="Courier New" w:cs="Courier New"/>
@@ -14474,19 +13933,7 @@
                 <w:highlight w:val="white"/>
                 <w:lang w:val="en-ID"/>
               </w:rPr>
-              <w:t xml:space="preserve"> :</w:t>
-            </w:r>
-            <w:proofErr w:type="gramEnd"/>
-            <w:r>
-              <w:rPr>
-                <w:rFonts w:ascii="Courier New" w:hAnsi="Courier New" w:cs="Courier New"/>
-                <w:color w:val="008000"/>
-                <w:sz w:val="20"/>
-                <w:szCs w:val="20"/>
-                <w:highlight w:val="white"/>
-                <w:lang w:val="en-ID"/>
-              </w:rPr>
-              <w:t xml:space="preserve"> 5 </w:t>
+              <w:t xml:space="preserve"> : 5 </w:t>
             </w:r>
             <w:proofErr w:type="spellStart"/>
             <w:r>
@@ -14540,7 +13987,6 @@
               <w:t xml:space="preserve">// </w:t>
             </w:r>
             <w:proofErr w:type="spellStart"/>
-            <w:proofErr w:type="gramStart"/>
             <w:r>
               <w:rPr>
                 <w:rFonts w:ascii="Courier New" w:hAnsi="Courier New" w:cs="Courier New"/>
@@ -14562,19 +14008,7 @@
                 <w:highlight w:val="white"/>
                 <w:lang w:val="en-ID"/>
               </w:rPr>
-              <w:t xml:space="preserve"> :</w:t>
-            </w:r>
-            <w:proofErr w:type="gramEnd"/>
-            <w:r>
-              <w:rPr>
-                <w:rFonts w:ascii="Courier New" w:hAnsi="Courier New" w:cs="Courier New"/>
-                <w:color w:val="008000"/>
-                <w:sz w:val="20"/>
-                <w:szCs w:val="20"/>
-                <w:highlight w:val="white"/>
-                <w:lang w:val="en-ID"/>
-              </w:rPr>
-              <w:t xml:space="preserve"> 10</w:t>
+              <w:t xml:space="preserve"> : 10</w:t>
             </w:r>
           </w:p>
           <w:p>
@@ -14604,7 +14038,6 @@
               <w:t xml:space="preserve">// </w:t>
             </w:r>
             <w:proofErr w:type="spellStart"/>
-            <w:proofErr w:type="gramStart"/>
             <w:r>
               <w:rPr>
                 <w:rFonts w:ascii="Courier New" w:hAnsi="Courier New" w:cs="Courier New"/>
@@ -14626,19 +14059,7 @@
                 <w:highlight w:val="white"/>
                 <w:lang w:val="en-ID"/>
               </w:rPr>
-              <w:t xml:space="preserve"> :</w:t>
-            </w:r>
-            <w:proofErr w:type="gramEnd"/>
-            <w:r>
-              <w:rPr>
-                <w:rFonts w:ascii="Courier New" w:hAnsi="Courier New" w:cs="Courier New"/>
-                <w:color w:val="008000"/>
-                <w:sz w:val="20"/>
-                <w:szCs w:val="20"/>
-                <w:highlight w:val="white"/>
-                <w:lang w:val="en-ID"/>
-              </w:rPr>
-              <w:t xml:space="preserve"> B</w:t>
+              <w:t xml:space="preserve"> : B</w:t>
             </w:r>
           </w:p>
           <w:p>
@@ -14665,31 +14086,7 @@
                 <w:highlight w:val="white"/>
                 <w:lang w:val="en-ID"/>
               </w:rPr>
-              <w:t xml:space="preserve">// Nama (NIM) </w:t>
-            </w:r>
-            <w:proofErr w:type="gramStart"/>
-            <w:r>
-              <w:rPr>
-                <w:rFonts w:ascii="Courier New" w:hAnsi="Courier New" w:cs="Courier New"/>
-                <w:color w:val="008000"/>
-                <w:sz w:val="20"/>
-                <w:szCs w:val="20"/>
-                <w:highlight w:val="white"/>
-                <w:lang w:val="en-ID"/>
-              </w:rPr>
-              <w:t>1 :</w:t>
-            </w:r>
-            <w:proofErr w:type="gramEnd"/>
-            <w:r>
-              <w:rPr>
-                <w:rFonts w:ascii="Courier New" w:hAnsi="Courier New" w:cs="Courier New"/>
-                <w:color w:val="008000"/>
-                <w:sz w:val="20"/>
-                <w:szCs w:val="20"/>
-                <w:highlight w:val="white"/>
-                <w:lang w:val="en-ID"/>
-              </w:rPr>
-              <w:t xml:space="preserve"> Ahmad Aziz (13220034)</w:t>
+              <w:t>// Nama (NIM) 1 : Ahmad Aziz (13220034)</w:t>
             </w:r>
           </w:p>
           <w:p>
@@ -14716,31 +14113,7 @@
                 <w:highlight w:val="white"/>
                 <w:lang w:val="en-ID"/>
               </w:rPr>
-              <w:t xml:space="preserve">// Nama (NIM) </w:t>
-            </w:r>
-            <w:proofErr w:type="gramStart"/>
-            <w:r>
-              <w:rPr>
-                <w:rFonts w:ascii="Courier New" w:hAnsi="Courier New" w:cs="Courier New"/>
-                <w:color w:val="008000"/>
-                <w:sz w:val="20"/>
-                <w:szCs w:val="20"/>
-                <w:highlight w:val="white"/>
-                <w:lang w:val="en-ID"/>
-              </w:rPr>
-              <w:t>2 :</w:t>
-            </w:r>
-            <w:proofErr w:type="gramEnd"/>
-            <w:r>
-              <w:rPr>
-                <w:rFonts w:ascii="Courier New" w:hAnsi="Courier New" w:cs="Courier New"/>
-                <w:color w:val="008000"/>
-                <w:sz w:val="20"/>
-                <w:szCs w:val="20"/>
-                <w:highlight w:val="white"/>
-                <w:lang w:val="en-ID"/>
-              </w:rPr>
-              <w:t xml:space="preserve"> Gilbert Ng (13220032)</w:t>
+              <w:t>// Nama (NIM) 2 : Gilbert Ng (13220032)</w:t>
             </w:r>
           </w:p>
           <w:p>
@@ -14767,31 +14140,7 @@
                 <w:highlight w:val="white"/>
                 <w:lang w:val="en-ID"/>
               </w:rPr>
-              <w:t xml:space="preserve">// Nama </w:t>
-            </w:r>
-            <w:proofErr w:type="gramStart"/>
-            <w:r>
-              <w:rPr>
-                <w:rFonts w:ascii="Courier New" w:hAnsi="Courier New" w:cs="Courier New"/>
-                <w:color w:val="008000"/>
-                <w:sz w:val="20"/>
-                <w:szCs w:val="20"/>
-                <w:highlight w:val="white"/>
-                <w:lang w:val="en-ID"/>
-              </w:rPr>
-              <w:t>File :</w:t>
-            </w:r>
-            <w:proofErr w:type="gramEnd"/>
-            <w:r>
-              <w:rPr>
-                <w:rFonts w:ascii="Courier New" w:hAnsi="Courier New" w:cs="Courier New"/>
-                <w:color w:val="008000"/>
-                <w:sz w:val="20"/>
-                <w:szCs w:val="20"/>
-                <w:highlight w:val="white"/>
-                <w:lang w:val="en-ID"/>
-              </w:rPr>
-              <w:t xml:space="preserve"> </w:t>
+              <w:t xml:space="preserve">// Nama File : </w:t>
             </w:r>
             <w:proofErr w:type="spellStart"/>
             <w:r>
@@ -14834,7 +14183,6 @@
               <w:t xml:space="preserve">// </w:t>
             </w:r>
             <w:proofErr w:type="spellStart"/>
-            <w:proofErr w:type="gramStart"/>
             <w:r>
               <w:rPr>
                 <w:rFonts w:ascii="Courier New" w:hAnsi="Courier New" w:cs="Courier New"/>
@@ -14856,19 +14204,7 @@
                 <w:highlight w:val="white"/>
                 <w:lang w:val="en-ID"/>
               </w:rPr>
-              <w:t xml:space="preserve"> :</w:t>
-            </w:r>
-            <w:proofErr w:type="gramEnd"/>
-            <w:r>
-              <w:rPr>
-                <w:rFonts w:ascii="Courier New" w:hAnsi="Courier New" w:cs="Courier New"/>
-                <w:color w:val="008000"/>
-                <w:sz w:val="20"/>
-                <w:szCs w:val="20"/>
-                <w:highlight w:val="white"/>
-                <w:lang w:val="en-ID"/>
-              </w:rPr>
-              <w:t xml:space="preserve"> </w:t>
+              <w:t xml:space="preserve"> : </w:t>
             </w:r>
             <w:proofErr w:type="spellStart"/>
             <w:r>
@@ -15135,19 +14471,7 @@
                 <w:highlight w:val="white"/>
                 <w:lang w:val="en-ID"/>
               </w:rPr>
-              <w:t>byte_</w:t>
-            </w:r>
-            <w:proofErr w:type="gramStart"/>
-            <w:r>
-              <w:rPr>
-                <w:rFonts w:ascii="Courier New" w:hAnsi="Courier New" w:cs="Courier New"/>
-                <w:color w:val="000000"/>
-                <w:sz w:val="20"/>
-                <w:szCs w:val="20"/>
-                <w:highlight w:val="white"/>
-                <w:lang w:val="en-ID"/>
-              </w:rPr>
-              <w:t>pointer</w:t>
+              <w:t>byte_pointer</w:t>
             </w:r>
             <w:proofErr w:type="spellEnd"/>
             <w:r>
@@ -15163,7 +14487,6 @@
               </w:rPr>
               <w:t>;</w:t>
             </w:r>
-            <w:proofErr w:type="gramEnd"/>
           </w:p>
           <w:p>
             <w:pPr>
@@ -15465,7 +14788,6 @@
               <w:t xml:space="preserve"> </w:t>
             </w:r>
             <w:proofErr w:type="spellStart"/>
-            <w:proofErr w:type="gramStart"/>
             <w:r>
               <w:rPr>
                 <w:rFonts w:ascii="Courier New" w:hAnsi="Courier New" w:cs="Courier New"/>
@@ -15492,7 +14814,6 @@
               <w:t>(</w:t>
             </w:r>
             <w:proofErr w:type="spellStart"/>
-            <w:proofErr w:type="gramEnd"/>
             <w:r>
               <w:rPr>
                 <w:rFonts w:ascii="Courier New" w:hAnsi="Courier New" w:cs="Courier New"/>
@@ -15623,7 +14944,6 @@
               <w:t xml:space="preserve"> </w:t>
             </w:r>
             <w:proofErr w:type="spellStart"/>
-            <w:proofErr w:type="gramStart"/>
             <w:r>
               <w:rPr>
                 <w:rFonts w:ascii="Courier New" w:hAnsi="Courier New" w:cs="Courier New"/>
@@ -15650,7 +14970,6 @@
               <w:t>(</w:t>
             </w:r>
             <w:proofErr w:type="spellStart"/>
-            <w:proofErr w:type="gramEnd"/>
             <w:r>
               <w:rPr>
                 <w:rFonts w:ascii="Courier New" w:hAnsi="Courier New" w:cs="Courier New"/>
@@ -15919,7 +15238,6 @@
               <w:t xml:space="preserve"> </w:t>
             </w:r>
             <w:proofErr w:type="spellStart"/>
-            <w:proofErr w:type="gramStart"/>
             <w:r>
               <w:rPr>
                 <w:lang w:val="en-US"/>
@@ -15931,14 +15249,7 @@
               <w:rPr>
                 <w:lang w:val="en-US"/>
               </w:rPr>
-              <w:t>(</w:t>
-            </w:r>
-            <w:proofErr w:type="gramEnd"/>
-            <w:r>
-              <w:rPr>
-                <w:lang w:val="en-US"/>
-              </w:rPr>
-              <w:t xml:space="preserve">) dan </w:t>
+              <w:t xml:space="preserve">() dan </w:t>
             </w:r>
             <w:proofErr w:type="spellStart"/>
             <w:r>
@@ -16461,31 +15772,7 @@
                 <w:highlight w:val="white"/>
                 <w:lang w:val="en-ID"/>
               </w:rPr>
-              <w:t xml:space="preserve">// </w:t>
-            </w:r>
-            <w:proofErr w:type="gramStart"/>
-            <w:r>
-              <w:rPr>
-                <w:rFonts w:ascii="Courier New" w:hAnsi="Courier New" w:cs="Courier New"/>
-                <w:color w:val="008000"/>
-                <w:sz w:val="20"/>
-                <w:szCs w:val="20"/>
-                <w:highlight w:val="white"/>
-                <w:lang w:val="en-ID"/>
-              </w:rPr>
-              <w:t>Modul :</w:t>
-            </w:r>
-            <w:proofErr w:type="gramEnd"/>
-            <w:r>
-              <w:rPr>
-                <w:rFonts w:ascii="Courier New" w:hAnsi="Courier New" w:cs="Courier New"/>
-                <w:color w:val="008000"/>
-                <w:sz w:val="20"/>
-                <w:szCs w:val="20"/>
-                <w:highlight w:val="white"/>
-                <w:lang w:val="en-ID"/>
-              </w:rPr>
-              <w:t xml:space="preserve"> 2</w:t>
+              <w:t>// Modul : 2</w:t>
             </w:r>
           </w:p>
           <w:p>
@@ -16515,7 +15802,6 @@
               <w:t xml:space="preserve">// </w:t>
             </w:r>
             <w:proofErr w:type="spellStart"/>
-            <w:proofErr w:type="gramStart"/>
             <w:r>
               <w:rPr>
                 <w:rFonts w:ascii="Courier New" w:hAnsi="Courier New" w:cs="Courier New"/>
@@ -16537,19 +15823,7 @@
                 <w:highlight w:val="white"/>
                 <w:lang w:val="en-ID"/>
               </w:rPr>
-              <w:t xml:space="preserve"> :</w:t>
-            </w:r>
-            <w:proofErr w:type="gramEnd"/>
-            <w:r>
-              <w:rPr>
-                <w:rFonts w:ascii="Courier New" w:hAnsi="Courier New" w:cs="Courier New"/>
-                <w:color w:val="008000"/>
-                <w:sz w:val="20"/>
-                <w:szCs w:val="20"/>
-                <w:highlight w:val="white"/>
-                <w:lang w:val="en-ID"/>
-              </w:rPr>
-              <w:t xml:space="preserve"> 0</w:t>
+              <w:t xml:space="preserve"> : 0</w:t>
             </w:r>
           </w:p>
           <w:p>
@@ -16579,7 +15853,6 @@
               <w:t xml:space="preserve">// </w:t>
             </w:r>
             <w:proofErr w:type="spellStart"/>
-            <w:proofErr w:type="gramStart"/>
             <w:r>
               <w:rPr>
                 <w:rFonts w:ascii="Courier New" w:hAnsi="Courier New" w:cs="Courier New"/>
@@ -16601,19 +15874,7 @@
                 <w:highlight w:val="white"/>
                 <w:lang w:val="en-ID"/>
               </w:rPr>
-              <w:t xml:space="preserve"> :</w:t>
-            </w:r>
-            <w:proofErr w:type="gramEnd"/>
-            <w:r>
-              <w:rPr>
-                <w:rFonts w:ascii="Courier New" w:hAnsi="Courier New" w:cs="Courier New"/>
-                <w:color w:val="008000"/>
-                <w:sz w:val="20"/>
-                <w:szCs w:val="20"/>
-                <w:highlight w:val="white"/>
-                <w:lang w:val="en-ID"/>
-              </w:rPr>
-              <w:t xml:space="preserve"> 5 </w:t>
+              <w:t xml:space="preserve"> : 5 </w:t>
             </w:r>
             <w:proofErr w:type="spellStart"/>
             <w:r>
@@ -16667,7 +15928,6 @@
               <w:t xml:space="preserve">// </w:t>
             </w:r>
             <w:proofErr w:type="spellStart"/>
-            <w:proofErr w:type="gramStart"/>
             <w:r>
               <w:rPr>
                 <w:rFonts w:ascii="Courier New" w:hAnsi="Courier New" w:cs="Courier New"/>
@@ -16689,19 +15949,7 @@
                 <w:highlight w:val="white"/>
                 <w:lang w:val="en-ID"/>
               </w:rPr>
-              <w:t xml:space="preserve"> :</w:t>
-            </w:r>
-            <w:proofErr w:type="gramEnd"/>
-            <w:r>
-              <w:rPr>
-                <w:rFonts w:ascii="Courier New" w:hAnsi="Courier New" w:cs="Courier New"/>
-                <w:color w:val="008000"/>
-                <w:sz w:val="20"/>
-                <w:szCs w:val="20"/>
-                <w:highlight w:val="white"/>
-                <w:lang w:val="en-ID"/>
-              </w:rPr>
-              <w:t xml:space="preserve"> 10</w:t>
+              <w:t xml:space="preserve"> : 10</w:t>
             </w:r>
           </w:p>
           <w:p>
@@ -16731,7 +15979,6 @@
               <w:t xml:space="preserve">// </w:t>
             </w:r>
             <w:proofErr w:type="spellStart"/>
-            <w:proofErr w:type="gramStart"/>
             <w:r>
               <w:rPr>
                 <w:rFonts w:ascii="Courier New" w:hAnsi="Courier New" w:cs="Courier New"/>
@@ -16753,19 +16000,7 @@
                 <w:highlight w:val="white"/>
                 <w:lang w:val="en-ID"/>
               </w:rPr>
-              <w:t xml:space="preserve"> :</w:t>
-            </w:r>
-            <w:proofErr w:type="gramEnd"/>
-            <w:r>
-              <w:rPr>
-                <w:rFonts w:ascii="Courier New" w:hAnsi="Courier New" w:cs="Courier New"/>
-                <w:color w:val="008000"/>
-                <w:sz w:val="20"/>
-                <w:szCs w:val="20"/>
-                <w:highlight w:val="white"/>
-                <w:lang w:val="en-ID"/>
-              </w:rPr>
-              <w:t xml:space="preserve"> B</w:t>
+              <w:t xml:space="preserve"> : B</w:t>
             </w:r>
           </w:p>
           <w:p>
@@ -16792,31 +16027,7 @@
                 <w:highlight w:val="white"/>
                 <w:lang w:val="en-ID"/>
               </w:rPr>
-              <w:t xml:space="preserve">// Nama (NIM) </w:t>
-            </w:r>
-            <w:proofErr w:type="gramStart"/>
-            <w:r>
-              <w:rPr>
-                <w:rFonts w:ascii="Courier New" w:hAnsi="Courier New" w:cs="Courier New"/>
-                <w:color w:val="008000"/>
-                <w:sz w:val="20"/>
-                <w:szCs w:val="20"/>
-                <w:highlight w:val="white"/>
-                <w:lang w:val="en-ID"/>
-              </w:rPr>
-              <w:t>1 :</w:t>
-            </w:r>
-            <w:proofErr w:type="gramEnd"/>
-            <w:r>
-              <w:rPr>
-                <w:rFonts w:ascii="Courier New" w:hAnsi="Courier New" w:cs="Courier New"/>
-                <w:color w:val="008000"/>
-                <w:sz w:val="20"/>
-                <w:szCs w:val="20"/>
-                <w:highlight w:val="white"/>
-                <w:lang w:val="en-ID"/>
-              </w:rPr>
-              <w:t xml:space="preserve"> Ahmad Aziz (13220034)</w:t>
+              <w:t>// Nama (NIM) 1 : Ahmad Aziz (13220034)</w:t>
             </w:r>
           </w:p>
           <w:p>
@@ -16843,31 +16054,7 @@
                 <w:highlight w:val="white"/>
                 <w:lang w:val="en-ID"/>
               </w:rPr>
-              <w:t xml:space="preserve">// Nama (NIM) </w:t>
-            </w:r>
-            <w:proofErr w:type="gramStart"/>
-            <w:r>
-              <w:rPr>
-                <w:rFonts w:ascii="Courier New" w:hAnsi="Courier New" w:cs="Courier New"/>
-                <w:color w:val="008000"/>
-                <w:sz w:val="20"/>
-                <w:szCs w:val="20"/>
-                <w:highlight w:val="white"/>
-                <w:lang w:val="en-ID"/>
-              </w:rPr>
-              <w:t>2 :</w:t>
-            </w:r>
-            <w:proofErr w:type="gramEnd"/>
-            <w:r>
-              <w:rPr>
-                <w:rFonts w:ascii="Courier New" w:hAnsi="Courier New" w:cs="Courier New"/>
-                <w:color w:val="008000"/>
-                <w:sz w:val="20"/>
-                <w:szCs w:val="20"/>
-                <w:highlight w:val="white"/>
-                <w:lang w:val="en-ID"/>
-              </w:rPr>
-              <w:t xml:space="preserve"> Gilbert Ng (13220032)</w:t>
+              <w:t>// Nama (NIM) 2 : Gilbert Ng (13220032)</w:t>
             </w:r>
           </w:p>
           <w:p>
@@ -16894,31 +16081,7 @@
                 <w:highlight w:val="white"/>
                 <w:lang w:val="en-ID"/>
               </w:rPr>
-              <w:t xml:space="preserve">// Nama </w:t>
-            </w:r>
-            <w:proofErr w:type="gramStart"/>
-            <w:r>
-              <w:rPr>
-                <w:rFonts w:ascii="Courier New" w:hAnsi="Courier New" w:cs="Courier New"/>
-                <w:color w:val="008000"/>
-                <w:sz w:val="20"/>
-                <w:szCs w:val="20"/>
-                <w:highlight w:val="white"/>
-                <w:lang w:val="en-ID"/>
-              </w:rPr>
-              <w:t>File :</w:t>
-            </w:r>
-            <w:proofErr w:type="gramEnd"/>
-            <w:r>
-              <w:rPr>
-                <w:rFonts w:ascii="Courier New" w:hAnsi="Courier New" w:cs="Courier New"/>
-                <w:color w:val="008000"/>
-                <w:sz w:val="20"/>
-                <w:szCs w:val="20"/>
-                <w:highlight w:val="white"/>
-                <w:lang w:val="en-ID"/>
-              </w:rPr>
-              <w:t xml:space="preserve"> </w:t>
+              <w:t xml:space="preserve">// Nama File : </w:t>
             </w:r>
             <w:proofErr w:type="spellStart"/>
             <w:r>
@@ -16961,7 +16124,6 @@
               <w:t xml:space="preserve">// </w:t>
             </w:r>
             <w:proofErr w:type="spellStart"/>
-            <w:proofErr w:type="gramStart"/>
             <w:r>
               <w:rPr>
                 <w:rFonts w:ascii="Courier New" w:hAnsi="Courier New" w:cs="Courier New"/>
@@ -16983,19 +16145,7 @@
                 <w:highlight w:val="white"/>
                 <w:lang w:val="en-ID"/>
               </w:rPr>
-              <w:t xml:space="preserve"> :</w:t>
-            </w:r>
-            <w:proofErr w:type="gramEnd"/>
-            <w:r>
-              <w:rPr>
-                <w:rFonts w:ascii="Courier New" w:hAnsi="Courier New" w:cs="Courier New"/>
-                <w:color w:val="008000"/>
-                <w:sz w:val="20"/>
-                <w:szCs w:val="20"/>
-                <w:highlight w:val="white"/>
-                <w:lang w:val="en-ID"/>
-              </w:rPr>
-              <w:t xml:space="preserve"> </w:t>
+              <w:t xml:space="preserve"> : </w:t>
             </w:r>
             <w:proofErr w:type="spellStart"/>
             <w:r>
@@ -17152,19 +16302,7 @@
                 <w:highlight w:val="white"/>
                 <w:lang w:val="en-ID"/>
               </w:rPr>
-              <w:t>tipe_</w:t>
-            </w:r>
-            <w:proofErr w:type="gramStart"/>
-            <w:r>
-              <w:rPr>
-                <w:rFonts w:ascii="Courier New" w:hAnsi="Courier New" w:cs="Courier New"/>
-                <w:color w:val="000000"/>
-                <w:sz w:val="20"/>
-                <w:szCs w:val="20"/>
-                <w:highlight w:val="white"/>
-                <w:lang w:val="en-ID"/>
-              </w:rPr>
-              <w:t>data</w:t>
+              <w:t>tipe_data</w:t>
             </w:r>
             <w:proofErr w:type="spellEnd"/>
             <w:r>
@@ -17180,7 +16318,6 @@
               </w:rPr>
               <w:t>;</w:t>
             </w:r>
-            <w:proofErr w:type="gramEnd"/>
           </w:p>
           <w:p>
             <w:pPr>
@@ -17233,19 +16370,7 @@
                 <w:highlight w:val="white"/>
                 <w:lang w:val="en-ID"/>
               </w:rPr>
-              <w:t xml:space="preserve"> </w:t>
-            </w:r>
-            <w:proofErr w:type="gramStart"/>
-            <w:r>
-              <w:rPr>
-                <w:rFonts w:ascii="Courier New" w:hAnsi="Courier New" w:cs="Courier New"/>
-                <w:color w:val="000000"/>
-                <w:sz w:val="20"/>
-                <w:szCs w:val="20"/>
-                <w:highlight w:val="white"/>
-                <w:lang w:val="en-ID"/>
-              </w:rPr>
-              <w:t>main</w:t>
+              <w:t xml:space="preserve"> main</w:t>
             </w:r>
             <w:r>
               <w:rPr>
@@ -17258,21 +16383,7 @@
                 <w:highlight w:val="white"/>
                 <w:lang w:val="en-ID"/>
               </w:rPr>
-              <w:t>(</w:t>
-            </w:r>
-            <w:proofErr w:type="gramEnd"/>
-            <w:r>
-              <w:rPr>
-                <w:rFonts w:ascii="Courier New" w:hAnsi="Courier New" w:cs="Courier New"/>
-                <w:b/>
-                <w:bCs/>
-                <w:color w:val="000080"/>
-                <w:sz w:val="20"/>
-                <w:szCs w:val="20"/>
-                <w:highlight w:val="white"/>
-                <w:lang w:val="en-ID"/>
-              </w:rPr>
-              <w:t>){</w:t>
+              <w:t>(){</w:t>
             </w:r>
           </w:p>
           <w:p>
@@ -17302,7 +16413,6 @@
               <w:t xml:space="preserve">    </w:t>
             </w:r>
             <w:proofErr w:type="spellStart"/>
-            <w:proofErr w:type="gramStart"/>
             <w:r>
               <w:rPr>
                 <w:rFonts w:ascii="Courier New" w:hAnsi="Courier New" w:cs="Courier New"/>
@@ -17328,7 +16438,6 @@
               </w:rPr>
               <w:t>(</w:t>
             </w:r>
-            <w:proofErr w:type="gramEnd"/>
             <w:r>
               <w:rPr>
                 <w:rFonts w:ascii="Courier New" w:hAnsi="Courier New" w:cs="Courier New"/>
@@ -17453,7 +16562,6 @@
               <w:t xml:space="preserve">    </w:t>
             </w:r>
             <w:proofErr w:type="spellStart"/>
-            <w:proofErr w:type="gramStart"/>
             <w:r>
               <w:rPr>
                 <w:rFonts w:ascii="Courier New" w:hAnsi="Courier New" w:cs="Courier New"/>
@@ -17479,7 +16587,6 @@
               </w:rPr>
               <w:t>(</w:t>
             </w:r>
-            <w:proofErr w:type="gramEnd"/>
             <w:r>
               <w:rPr>
                 <w:rFonts w:ascii="Courier New" w:hAnsi="Courier New" w:cs="Courier New"/>
@@ -17666,7 +16773,6 @@
               </w:rPr>
               <w:t xml:space="preserve"> </w:t>
             </w:r>
-            <w:proofErr w:type="gramStart"/>
             <w:r>
               <w:rPr>
                 <w:rFonts w:ascii="Courier New" w:hAnsi="Courier New" w:cs="Courier New"/>
@@ -17691,7 +16797,6 @@
               </w:rPr>
               <w:t>){</w:t>
             </w:r>
-            <w:proofErr w:type="gramEnd"/>
           </w:p>
           <w:p>
             <w:pPr>
@@ -17742,7 +16847,6 @@
               <w:t xml:space="preserve"> </w:t>
             </w:r>
             <w:proofErr w:type="spellStart"/>
-            <w:proofErr w:type="gramStart"/>
             <w:r>
               <w:rPr>
                 <w:rFonts w:ascii="Courier New" w:hAnsi="Courier New" w:cs="Courier New"/>
@@ -17768,7 +16872,6 @@
               </w:rPr>
               <w:t>;</w:t>
             </w:r>
-            <w:proofErr w:type="gramEnd"/>
           </w:p>
           <w:p>
             <w:pPr>
@@ -17797,7 +16900,6 @@
               <w:t xml:space="preserve">        </w:t>
             </w:r>
             <w:proofErr w:type="spellStart"/>
-            <w:proofErr w:type="gramStart"/>
             <w:r>
               <w:rPr>
                 <w:rFonts w:ascii="Courier New" w:hAnsi="Courier New" w:cs="Courier New"/>
@@ -17823,7 +16925,6 @@
               </w:rPr>
               <w:t>(</w:t>
             </w:r>
-            <w:proofErr w:type="gramEnd"/>
             <w:r>
               <w:rPr>
                 <w:rFonts w:ascii="Courier New" w:hAnsi="Courier New" w:cs="Courier New"/>
@@ -17900,7 +17001,6 @@
               <w:t xml:space="preserve">        </w:t>
             </w:r>
             <w:proofErr w:type="spellStart"/>
-            <w:proofErr w:type="gramStart"/>
             <w:r>
               <w:rPr>
                 <w:rFonts w:ascii="Courier New" w:hAnsi="Courier New" w:cs="Courier New"/>
@@ -17926,7 +17026,6 @@
               </w:rPr>
               <w:t>(</w:t>
             </w:r>
-            <w:proofErr w:type="gramEnd"/>
             <w:r>
               <w:rPr>
                 <w:rFonts w:ascii="Courier New" w:hAnsi="Courier New" w:cs="Courier New"/>
@@ -18029,7 +17128,6 @@
               <w:t xml:space="preserve">        </w:t>
             </w:r>
             <w:proofErr w:type="spellStart"/>
-            <w:proofErr w:type="gramStart"/>
             <w:r>
               <w:rPr>
                 <w:rFonts w:ascii="Courier New" w:hAnsi="Courier New" w:cs="Courier New"/>
@@ -18055,7 +17153,6 @@
               </w:rPr>
               <w:t>(</w:t>
             </w:r>
-            <w:proofErr w:type="gramEnd"/>
             <w:r>
               <w:rPr>
                 <w:rFonts w:ascii="Courier New" w:hAnsi="Courier New" w:cs="Courier New"/>
@@ -18296,23 +17393,8 @@
                 <w:highlight w:val="white"/>
                 <w:lang w:val="en-ID"/>
               </w:rPr>
-              <w:t>)</w:t>
-            </w:r>
-            <w:proofErr w:type="gramStart"/>
-            <w:r>
-              <w:rPr>
-                <w:rFonts w:ascii="Courier New" w:hAnsi="Courier New" w:cs="Courier New"/>
-                <w:b/>
-                <w:bCs/>
-                <w:color w:val="000080"/>
-                <w:sz w:val="20"/>
-                <w:szCs w:val="20"/>
-                <w:highlight w:val="white"/>
-                <w:lang w:val="en-ID"/>
-              </w:rPr>
-              <w:t>);</w:t>
-            </w:r>
-            <w:proofErr w:type="gramEnd"/>
+              <w:t>));</w:t>
+            </w:r>
           </w:p>
           <w:p>
             <w:pPr>
@@ -18341,7 +17423,6 @@
               <w:t xml:space="preserve">        </w:t>
             </w:r>
             <w:proofErr w:type="spellStart"/>
-            <w:proofErr w:type="gramStart"/>
             <w:r>
               <w:rPr>
                 <w:rFonts w:ascii="Courier New" w:hAnsi="Courier New" w:cs="Courier New"/>
@@ -18367,7 +17448,6 @@
               </w:rPr>
               <w:t>(</w:t>
             </w:r>
-            <w:proofErr w:type="gramEnd"/>
             <w:r>
               <w:rPr>
                 <w:rFonts w:ascii="Courier New" w:hAnsi="Courier New" w:cs="Courier New"/>
@@ -18536,7 +17616,6 @@
               <w:t>i</w:t>
             </w:r>
             <w:proofErr w:type="spellEnd"/>
-            <w:proofErr w:type="gramStart"/>
             <w:r>
               <w:rPr>
                 <w:rFonts w:ascii="Courier New" w:hAnsi="Courier New" w:cs="Courier New"/>
@@ -18550,7 +17629,6 @@
               </w:rPr>
               <w:t>);</w:t>
             </w:r>
-            <w:proofErr w:type="gramEnd"/>
           </w:p>
           <w:p>
             <w:pPr>
@@ -18711,7 +17789,6 @@
               </w:rPr>
               <w:t xml:space="preserve"> </w:t>
             </w:r>
-            <w:proofErr w:type="gramStart"/>
             <w:r>
               <w:rPr>
                 <w:rFonts w:ascii="Courier New" w:hAnsi="Courier New" w:cs="Courier New"/>
@@ -18736,7 +17813,6 @@
               </w:rPr>
               <w:t>){</w:t>
             </w:r>
-            <w:proofErr w:type="gramEnd"/>
           </w:p>
           <w:p>
             <w:pPr>
@@ -18784,19 +17860,7 @@
                 <w:highlight w:val="white"/>
                 <w:lang w:val="en-ID"/>
               </w:rPr>
-              <w:t xml:space="preserve"> </w:t>
-            </w:r>
-            <w:proofErr w:type="gramStart"/>
-            <w:r>
-              <w:rPr>
-                <w:rFonts w:ascii="Courier New" w:hAnsi="Courier New" w:cs="Courier New"/>
-                <w:color w:val="000000"/>
-                <w:sz w:val="20"/>
-                <w:szCs w:val="20"/>
-                <w:highlight w:val="white"/>
-                <w:lang w:val="en-ID"/>
-              </w:rPr>
-              <w:t>f</w:t>
+              <w:t xml:space="preserve"> f</w:t>
             </w:r>
             <w:r>
               <w:rPr>
@@ -18811,7 +17875,6 @@
               </w:rPr>
               <w:t>;</w:t>
             </w:r>
-            <w:proofErr w:type="gramEnd"/>
           </w:p>
           <w:p>
             <w:pPr>
@@ -18840,7 +17903,6 @@
               <w:t xml:space="preserve">        </w:t>
             </w:r>
             <w:proofErr w:type="spellStart"/>
-            <w:proofErr w:type="gramStart"/>
             <w:r>
               <w:rPr>
                 <w:rFonts w:ascii="Courier New" w:hAnsi="Courier New" w:cs="Courier New"/>
@@ -18866,7 +17928,6 @@
               </w:rPr>
               <w:t>(</w:t>
             </w:r>
-            <w:proofErr w:type="gramEnd"/>
             <w:r>
               <w:rPr>
                 <w:rFonts w:ascii="Courier New" w:hAnsi="Courier New" w:cs="Courier New"/>
@@ -18943,7 +18004,6 @@
               <w:t xml:space="preserve">        </w:t>
             </w:r>
             <w:proofErr w:type="spellStart"/>
-            <w:proofErr w:type="gramStart"/>
             <w:r>
               <w:rPr>
                 <w:rFonts w:ascii="Courier New" w:hAnsi="Courier New" w:cs="Courier New"/>
@@ -18969,7 +18029,6 @@
               </w:rPr>
               <w:t>(</w:t>
             </w:r>
-            <w:proofErr w:type="gramEnd"/>
             <w:r>
               <w:rPr>
                 <w:rFonts w:ascii="Courier New" w:hAnsi="Courier New" w:cs="Courier New"/>
@@ -19070,7 +18129,6 @@
               <w:t xml:space="preserve">        </w:t>
             </w:r>
             <w:proofErr w:type="spellStart"/>
-            <w:proofErr w:type="gramStart"/>
             <w:r>
               <w:rPr>
                 <w:rFonts w:ascii="Courier New" w:hAnsi="Courier New" w:cs="Courier New"/>
@@ -19096,7 +18154,6 @@
               </w:rPr>
               <w:t>(</w:t>
             </w:r>
-            <w:proofErr w:type="gramEnd"/>
             <w:r>
               <w:rPr>
                 <w:rFonts w:ascii="Courier New" w:hAnsi="Courier New" w:cs="Courier New"/>
@@ -19333,23 +18390,8 @@
                 <w:highlight w:val="white"/>
                 <w:lang w:val="en-ID"/>
               </w:rPr>
-              <w:t>)</w:t>
-            </w:r>
-            <w:proofErr w:type="gramStart"/>
-            <w:r>
-              <w:rPr>
-                <w:rFonts w:ascii="Courier New" w:hAnsi="Courier New" w:cs="Courier New"/>
-                <w:b/>
-                <w:bCs/>
-                <w:color w:val="000080"/>
-                <w:sz w:val="20"/>
-                <w:szCs w:val="20"/>
-                <w:highlight w:val="white"/>
-                <w:lang w:val="en-ID"/>
-              </w:rPr>
-              <w:t>);</w:t>
-            </w:r>
-            <w:proofErr w:type="gramEnd"/>
+              <w:t>));</w:t>
+            </w:r>
           </w:p>
           <w:p>
             <w:pPr>
@@ -19378,7 +18420,6 @@
               <w:t xml:space="preserve">        </w:t>
             </w:r>
             <w:proofErr w:type="spellStart"/>
-            <w:proofErr w:type="gramStart"/>
             <w:r>
               <w:rPr>
                 <w:rFonts w:ascii="Courier New" w:hAnsi="Courier New" w:cs="Courier New"/>
@@ -19404,7 +18445,6 @@
               </w:rPr>
               <w:t>(</w:t>
             </w:r>
-            <w:proofErr w:type="gramEnd"/>
             <w:r>
               <w:rPr>
                 <w:rFonts w:ascii="Courier New" w:hAnsi="Courier New" w:cs="Courier New"/>
@@ -19569,7 +18609,6 @@
               </w:rPr>
               <w:t>f</w:t>
             </w:r>
-            <w:proofErr w:type="gramStart"/>
             <w:r>
               <w:rPr>
                 <w:rFonts w:ascii="Courier New" w:hAnsi="Courier New" w:cs="Courier New"/>
@@ -19583,7 +18622,6 @@
               </w:rPr>
               <w:t>);</w:t>
             </w:r>
-            <w:proofErr w:type="gramEnd"/>
           </w:p>
           <w:p>
             <w:pPr>
@@ -19744,7 +18782,6 @@
               </w:rPr>
               <w:t xml:space="preserve"> </w:t>
             </w:r>
-            <w:proofErr w:type="gramStart"/>
             <w:r>
               <w:rPr>
                 <w:rFonts w:ascii="Courier New" w:hAnsi="Courier New" w:cs="Courier New"/>
@@ -19769,7 +18806,6 @@
               </w:rPr>
               <w:t>){</w:t>
             </w:r>
-            <w:proofErr w:type="gramEnd"/>
           </w:p>
           <w:p>
             <w:pPr>
@@ -19817,19 +18853,7 @@
                 <w:highlight w:val="white"/>
                 <w:lang w:val="en-ID"/>
               </w:rPr>
-              <w:t xml:space="preserve"> </w:t>
-            </w:r>
-            <w:proofErr w:type="gramStart"/>
-            <w:r>
-              <w:rPr>
-                <w:rFonts w:ascii="Courier New" w:hAnsi="Courier New" w:cs="Courier New"/>
-                <w:color w:val="000000"/>
-                <w:sz w:val="20"/>
-                <w:szCs w:val="20"/>
-                <w:highlight w:val="white"/>
-                <w:lang w:val="en-ID"/>
-              </w:rPr>
-              <w:t>d</w:t>
+              <w:t xml:space="preserve"> d</w:t>
             </w:r>
             <w:r>
               <w:rPr>
@@ -19844,7 +18868,6 @@
               </w:rPr>
               <w:t>;</w:t>
             </w:r>
-            <w:proofErr w:type="gramEnd"/>
           </w:p>
           <w:p>
             <w:pPr>
@@ -19873,7 +18896,6 @@
               <w:t xml:space="preserve">        </w:t>
             </w:r>
             <w:proofErr w:type="spellStart"/>
-            <w:proofErr w:type="gramStart"/>
             <w:r>
               <w:rPr>
                 <w:rFonts w:ascii="Courier New" w:hAnsi="Courier New" w:cs="Courier New"/>
@@ -19899,7 +18921,6 @@
               </w:rPr>
               <w:t>(</w:t>
             </w:r>
-            <w:proofErr w:type="gramEnd"/>
             <w:r>
               <w:rPr>
                 <w:rFonts w:ascii="Courier New" w:hAnsi="Courier New" w:cs="Courier New"/>
@@ -19976,7 +18997,6 @@
               <w:t xml:space="preserve">        </w:t>
             </w:r>
             <w:proofErr w:type="spellStart"/>
-            <w:proofErr w:type="gramStart"/>
             <w:r>
               <w:rPr>
                 <w:rFonts w:ascii="Courier New" w:hAnsi="Courier New" w:cs="Courier New"/>
@@ -20002,7 +19022,6 @@
               </w:rPr>
               <w:t>(</w:t>
             </w:r>
-            <w:proofErr w:type="gramEnd"/>
             <w:r>
               <w:rPr>
                 <w:rFonts w:ascii="Courier New" w:hAnsi="Courier New" w:cs="Courier New"/>
@@ -20127,7 +19146,6 @@
               <w:t xml:space="preserve">        </w:t>
             </w:r>
             <w:proofErr w:type="spellStart"/>
-            <w:proofErr w:type="gramStart"/>
             <w:r>
               <w:rPr>
                 <w:rFonts w:ascii="Courier New" w:hAnsi="Courier New" w:cs="Courier New"/>
@@ -20153,7 +19171,6 @@
               </w:rPr>
               <w:t>(</w:t>
             </w:r>
-            <w:proofErr w:type="gramEnd"/>
             <w:r>
               <w:rPr>
                 <w:rFonts w:ascii="Courier New" w:hAnsi="Courier New" w:cs="Courier New"/>
@@ -20390,23 +19407,8 @@
                 <w:highlight w:val="white"/>
                 <w:lang w:val="en-ID"/>
               </w:rPr>
-              <w:t>)</w:t>
-            </w:r>
-            <w:proofErr w:type="gramStart"/>
-            <w:r>
-              <w:rPr>
-                <w:rFonts w:ascii="Courier New" w:hAnsi="Courier New" w:cs="Courier New"/>
-                <w:b/>
-                <w:bCs/>
-                <w:color w:val="000080"/>
-                <w:sz w:val="20"/>
-                <w:szCs w:val="20"/>
-                <w:highlight w:val="white"/>
-                <w:lang w:val="en-ID"/>
-              </w:rPr>
-              <w:t>);</w:t>
-            </w:r>
-            <w:proofErr w:type="gramEnd"/>
+              <w:t>));</w:t>
+            </w:r>
           </w:p>
           <w:p>
             <w:pPr>
@@ -20435,7 +19437,6 @@
               <w:t xml:space="preserve">        </w:t>
             </w:r>
             <w:proofErr w:type="spellStart"/>
-            <w:proofErr w:type="gramStart"/>
             <w:r>
               <w:rPr>
                 <w:rFonts w:ascii="Courier New" w:hAnsi="Courier New" w:cs="Courier New"/>
@@ -20461,7 +19462,6 @@
               </w:rPr>
               <w:t>(</w:t>
             </w:r>
-            <w:proofErr w:type="gramEnd"/>
             <w:r>
               <w:rPr>
                 <w:rFonts w:ascii="Courier New" w:hAnsi="Courier New" w:cs="Courier New"/>
@@ -20626,7 +19626,6 @@
               </w:rPr>
               <w:t>d</w:t>
             </w:r>
-            <w:proofErr w:type="gramStart"/>
             <w:r>
               <w:rPr>
                 <w:rFonts w:ascii="Courier New" w:hAnsi="Courier New" w:cs="Courier New"/>
@@ -20640,7 +19639,6 @@
               </w:rPr>
               <w:t>);</w:t>
             </w:r>
-            <w:proofErr w:type="gramEnd"/>
           </w:p>
           <w:p>
             <w:pPr>
@@ -20757,7 +19755,6 @@
               <w:t xml:space="preserve">        </w:t>
             </w:r>
             <w:proofErr w:type="spellStart"/>
-            <w:proofErr w:type="gramStart"/>
             <w:r>
               <w:rPr>
                 <w:rFonts w:ascii="Courier New" w:hAnsi="Courier New" w:cs="Courier New"/>
@@ -20783,7 +19780,6 @@
               </w:rPr>
               <w:t>(</w:t>
             </w:r>
-            <w:proofErr w:type="gramEnd"/>
             <w:r>
               <w:rPr>
                 <w:rFonts w:ascii="Courier New" w:hAnsi="Courier New" w:cs="Courier New"/>
@@ -20947,7 +19943,6 @@
               </w:rPr>
               <w:t xml:space="preserve"> </w:t>
             </w:r>
-            <w:proofErr w:type="gramStart"/>
             <w:r>
               <w:rPr>
                 <w:rFonts w:ascii="Courier New" w:hAnsi="Courier New" w:cs="Courier New"/>
@@ -20972,7 +19967,6 @@
               </w:rPr>
               <w:t>;</w:t>
             </w:r>
-            <w:proofErr w:type="gramEnd"/>
           </w:p>
           <w:p>
             <w:pPr>
